--- a/inf_delosi.docx
+++ b/inf_delosi.docx
@@ -186,7 +186,7 @@
                 <wp:extent cx="7772400" cy="10058400"/>
                 <wp:effectExtent b="0" l="0" r="0" t="0"/>
                 <wp:wrapNone/>
-                <wp:docPr id="38" name=""/>
+                <wp:docPr id="35" name=""/>
                 <a:graphic>
                   <a:graphicData uri="http://schemas.microsoft.com/office/word/2010/wordprocessingGroup">
                     <wpg:wgp>
@@ -243,7 +243,7 @@
                         </wps:wsp>
                         <wps:wsp>
                           <wps:cNvSpPr/>
-                          <wps:cNvPr id="344" name="Shape 344"/>
+                          <wps:cNvPr id="341" name="Shape 341"/>
                           <wps:spPr>
                             <a:xfrm>
                               <a:off x="0" y="0"/>
@@ -285,7 +285,7 @@
                         </wps:wsp>
                         <pic:pic>
                           <pic:nvPicPr>
-                            <pic:cNvPr id="345" name="Shape 345"/>
+                            <pic:cNvPr id="342" name="Shape 342"/>
                             <pic:cNvPicPr preferRelativeResize="0"/>
                           </pic:nvPicPr>
                           <pic:blipFill rotWithShape="1">
@@ -311,7 +311,7 @@
                         </pic:pic>
                         <wps:wsp>
                           <wps:cNvSpPr/>
-                          <wps:cNvPr id="346" name="Shape 346"/>
+                          <wps:cNvPr id="343" name="Shape 343"/>
                           <wps:spPr>
                             <a:xfrm>
                               <a:off x="0" y="2981324"/>
@@ -355,7 +355,7 @@
                         </wps:wsp>
                         <wps:wsp>
                           <wps:cNvSpPr/>
-                          <wps:cNvPr id="347" name="Shape 347"/>
+                          <wps:cNvPr id="344" name="Shape 344"/>
                           <wps:spPr>
                             <a:xfrm>
                               <a:off x="0" y="1662112"/>
@@ -399,7 +399,7 @@
                         </wps:wsp>
                         <pic:pic>
                           <pic:nvPicPr>
-                            <pic:cNvPr id="348" name="Shape 348"/>
+                            <pic:cNvPr id="345" name="Shape 345"/>
                             <pic:cNvPicPr preferRelativeResize="0"/>
                           </pic:nvPicPr>
                           <pic:blipFill rotWithShape="1">
@@ -443,12 +443,12 @@
                 <wp:extent cx="7772400" cy="10058400"/>
                 <wp:effectExtent b="0" l="0" r="0" t="0"/>
                 <wp:wrapNone/>
-                <wp:docPr id="38" name="image42.png"/>
+                <wp:docPr id="35" name="image39.png"/>
                 <a:graphic>
                   <a:graphicData uri="http://schemas.openxmlformats.org/drawingml/2006/picture">
                     <pic:pic>
                       <pic:nvPicPr>
-                        <pic:cNvPr id="0" name="image42.png"/>
+                        <pic:cNvPr id="0" name="image39.png"/>
                         <pic:cNvPicPr preferRelativeResize="0"/>
                       </pic:nvPicPr>
                       <pic:blipFill>
@@ -588,7 +588,7 @@
           <w:u w:val="single"/>
           <w:rtl w:val="0"/>
         </w:rPr>
-        <w:t xml:space="preserve">[[Nombre]]</w:t>
+        <w:t xml:space="preserve">[[Nombre]]                                                                                                             </w:t>
       </w:r>
       <w:r>
         <w:rPr>
@@ -975,17 +975,8 @@
         <w:ind w:left="149" w:right="0" w:firstLine="0"/>
         <w:jc w:val="left"/>
         <w:rPr>
-          <w:rFonts w:ascii="Quattrocento Sans" w:cs="Quattrocento Sans" w:eastAsia="Quattrocento Sans" w:hAnsi="Quattrocento Sans"/>
-          <w:b w:val="0"/>
-          <w:i w:val="0"/>
-          <w:smallCaps w:val="0"/>
-          <w:strike w:val="0"/>
-          <w:color w:val="000000"/>
           <w:sz w:val="24"/>
           <w:szCs w:val="24"/>
-          <w:u w:val="none"/>
-          <w:shd w:fill="auto" w:val="clear"/>
-          <w:vertAlign w:val="baseline"/>
         </w:rPr>
       </w:pPr>
       <w:r>
@@ -1005,123 +996,10 @@
         </w:rPr>
         <w:t xml:space="preserve">El resultado final del assessment se obtiene a partir de la ponderación de las dos categorías principales, permitiendo ubicar al evaluado en un marco de referencia general dentro del grupo.</w:t>
       </w:r>
-    </w:p>
-    <w:p>
-      <w:pPr>
-        <w:keepNext w:val="0"/>
-        <w:keepLines w:val="0"/>
-        <w:pageBreakBefore w:val="0"/>
-        <w:widowControl w:val="0"/>
-        <w:pBdr>
-          <w:top w:space="0" w:sz="0" w:val="nil"/>
-          <w:left w:space="0" w:sz="0" w:val="nil"/>
-          <w:bottom w:space="0" w:sz="0" w:val="nil"/>
-          <w:right w:space="0" w:sz="0" w:val="nil"/>
-          <w:between w:space="0" w:sz="0" w:val="nil"/>
-        </w:pBdr>
-        <w:shd w:fill="auto" w:val="clear"/>
-        <w:spacing w:after="0" w:before="163" w:line="237" w:lineRule="auto"/>
-        <w:ind w:left="149" w:right="0" w:firstLine="0"/>
-        <w:jc w:val="left"/>
-        <w:rPr>
-          <w:sz w:val="24"/>
-          <w:szCs w:val="24"/>
-        </w:rPr>
-      </w:pPr>
       <w:r>
         <w:rPr>
           <w:rtl w:val="0"/>
         </w:rPr>
-      </w:r>
-    </w:p>
-    <w:p>
-      <w:pPr>
-        <w:keepNext w:val="0"/>
-        <w:keepLines w:val="0"/>
-        <w:pageBreakBefore w:val="0"/>
-        <w:widowControl w:val="0"/>
-        <w:pBdr>
-          <w:top w:space="0" w:sz="0" w:val="nil"/>
-          <w:left w:space="0" w:sz="0" w:val="nil"/>
-          <w:bottom w:space="0" w:sz="0" w:val="nil"/>
-          <w:right w:space="0" w:sz="0" w:val="nil"/>
-          <w:between w:space="0" w:sz="0" w:val="nil"/>
-        </w:pBdr>
-        <w:shd w:fill="auto" w:val="clear"/>
-        <w:spacing w:after="0" w:before="163" w:line="237" w:lineRule="auto"/>
-        <w:ind w:left="149" w:right="0" w:firstLine="0"/>
-        <w:jc w:val="left"/>
-        <w:rPr>
-          <w:sz w:val="24"/>
-          <w:szCs w:val="24"/>
-        </w:rPr>
-      </w:pPr>
-      <w:r>
-        <w:rPr>
-          <w:sz w:val="24"/>
-          <w:szCs w:val="24"/>
-          <w:rtl w:val="0"/>
-        </w:rPr>
-        <w:t xml:space="preserve">[[Calif_total]]  [[Calif_practico]]   [[Calif_conocimiento]]</w:t>
-      </w:r>
-    </w:p>
-    <w:p>
-      <w:pPr>
-        <w:keepNext w:val="0"/>
-        <w:keepLines w:val="0"/>
-        <w:pageBreakBefore w:val="0"/>
-        <w:widowControl w:val="0"/>
-        <w:pBdr>
-          <w:top w:space="0" w:sz="0" w:val="nil"/>
-          <w:left w:space="0" w:sz="0" w:val="nil"/>
-          <w:bottom w:space="0" w:sz="0" w:val="nil"/>
-          <w:right w:space="0" w:sz="0" w:val="nil"/>
-          <w:between w:space="0" w:sz="0" w:val="nil"/>
-        </w:pBdr>
-        <w:shd w:fill="auto" w:val="clear"/>
-        <w:spacing w:after="0" w:before="163" w:line="237" w:lineRule="auto"/>
-        <w:ind w:left="149" w:right="0" w:firstLine="0"/>
-        <w:jc w:val="left"/>
-        <w:rPr>
-          <w:sz w:val="24"/>
-          <w:szCs w:val="24"/>
-        </w:rPr>
-      </w:pPr>
-      <w:r>
-        <w:rPr>
-          <w:rtl w:val="0"/>
-        </w:rPr>
-      </w:r>
-    </w:p>
-    <w:p>
-      <w:pPr>
-        <w:keepNext w:val="0"/>
-        <w:keepLines w:val="0"/>
-        <w:pageBreakBefore w:val="0"/>
-        <w:widowControl w:val="0"/>
-        <w:pBdr>
-          <w:top w:space="0" w:sz="0" w:val="nil"/>
-          <w:left w:space="0" w:sz="0" w:val="nil"/>
-          <w:bottom w:space="0" w:sz="0" w:val="nil"/>
-          <w:right w:space="0" w:sz="0" w:val="nil"/>
-          <w:between w:space="0" w:sz="0" w:val="nil"/>
-        </w:pBdr>
-        <w:shd w:fill="auto" w:val="clear"/>
-        <w:spacing w:after="0" w:before="163" w:line="237" w:lineRule="auto"/>
-        <w:ind w:left="149" w:right="0" w:firstLine="0"/>
-        <w:jc w:val="left"/>
-        <w:rPr>
-          <w:sz w:val="24"/>
-          <w:szCs w:val="24"/>
-        </w:rPr>
-      </w:pPr>
-      <w:r>
-        <w:rPr>
-          <w:sz w:val="24"/>
-          <w:szCs w:val="24"/>
-          <w:rtl w:val="0"/>
-        </w:rPr>
-        <w:t xml:space="preserve">[[Grafica]]</w:t>
       </w:r>
     </w:p>
     <w:p>
@@ -1194,449 +1072,16 @@
       </w:pPr>
       <w:r>
         <w:rPr>
+          <w:sz w:val="20"/>
+          <w:szCs w:val="20"/>
           <w:rtl w:val="0"/>
         </w:rPr>
+        <w:t xml:space="preserve">[[Calificacion_global]]</w:t>
       </w:r>
       <w:r>
-        <mc:AlternateContent>
-          <mc:Choice Requires="wpg">
-            <w:drawing>
-              <wp:anchor allowOverlap="1" behindDoc="0" distB="0" distT="0" distL="0" distR="0" hidden="0" layoutInCell="1" locked="0" relativeHeight="0" simplePos="0">
-                <wp:simplePos x="0" y="0"/>
-                <wp:positionH relativeFrom="column">
-                  <wp:posOffset>279400</wp:posOffset>
-                </wp:positionH>
-                <wp:positionV relativeFrom="paragraph">
-                  <wp:posOffset>215900</wp:posOffset>
-                </wp:positionV>
-                <wp:extent cx="1905000" cy="720299"/>
-                <wp:effectExtent b="0" l="0" r="0" t="0"/>
-                <wp:wrapTopAndBottom distB="0" distT="0"/>
-                <wp:docPr id="15" name=""/>
-                <a:graphic>
-                  <a:graphicData uri="http://schemas.microsoft.com/office/word/2010/wordprocessingShape">
-                    <wps:wsp>
-                      <wps:cNvSpPr/>
-                      <wps:cNvPr id="82" name="Shape 82"/>
-                      <wps:spPr>
-                        <a:xfrm>
-                          <a:off x="4398263" y="3427575"/>
-                          <a:ext cx="1895475" cy="704850"/>
-                        </a:xfrm>
-                        <a:prstGeom prst="rect">
-                          <a:avLst/>
-                        </a:prstGeom>
-                        <a:solidFill>
-                          <a:srgbClr val="734DBE"/>
-                        </a:solidFill>
-                        <a:ln>
-                          <a:noFill/>
-                        </a:ln>
-                      </wps:spPr>
-                      <wps:txbx>
-                        <w:txbxContent>
-                          <w:p>
-                            <w:pPr>
-                              <w:spacing w:after="0" w:before="106.00000381469727" w:line="240"/>
-                              <w:ind w:left="0" w:right="0" w:firstLine="0"/>
-                              <w:jc w:val="center"/>
-                              <w:textDirection w:val="btLr"/>
-                            </w:pPr>
-                            <w:r>
-                              <w:rPr>
-                                <w:rFonts w:ascii="Quattrocento Sans" w:cs="Quattrocento Sans" w:eastAsia="Quattrocento Sans" w:hAnsi="Quattrocento Sans"/>
-                                <w:b w:val="1"/>
-                                <w:i w:val="0"/>
-                                <w:smallCaps w:val="0"/>
-                                <w:strike w:val="0"/>
-                                <w:color w:val="ffffff"/>
-                                <w:sz w:val="40"/>
-                                <w:vertAlign w:val="baseline"/>
-                              </w:rPr>
-                              <w:t xml:space="preserve">[[Calif_total]]</w:t>
-                            </w:r>
-                          </w:p>
-                          <w:p>
-                            <w:pPr>
-                              <w:spacing w:after="0" w:before="75" w:line="240"/>
-                              <w:ind w:left="0" w:right="0" w:firstLine="0"/>
-                              <w:jc w:val="center"/>
-                              <w:textDirection w:val="btLr"/>
-                            </w:pPr>
-                            <w:r>
-                              <w:rPr>
-                                <w:rFonts w:ascii="Quattrocento Sans" w:cs="Quattrocento Sans" w:eastAsia="Quattrocento Sans" w:hAnsi="Quattrocento Sans"/>
-                                <w:b w:val="1"/>
-                                <w:i w:val="0"/>
-                                <w:smallCaps w:val="0"/>
-                                <w:strike w:val="0"/>
-                                <w:color w:val="000000"/>
-                                <w:sz w:val="40"/>
-                                <w:vertAlign w:val="baseline"/>
-                              </w:rPr>
-                            </w:r>
-                            <w:r>
-                              <w:rPr>
-                                <w:rFonts w:ascii="Quattrocento Sans" w:cs="Quattrocento Sans" w:eastAsia="Quattrocento Sans" w:hAnsi="Quattrocento Sans"/>
-                                <w:b w:val="0"/>
-                                <w:i w:val="0"/>
-                                <w:smallCaps w:val="0"/>
-                                <w:strike w:val="0"/>
-                                <w:color w:val="ffffff"/>
-                                <w:sz w:val="24"/>
-                                <w:vertAlign w:val="baseline"/>
-                              </w:rPr>
-                              <w:t xml:space="preserve">Calificación Total</w:t>
-                            </w:r>
-                          </w:p>
-                        </w:txbxContent>
-                      </wps:txbx>
-                      <wps:bodyPr anchorCtr="0" anchor="t" bIns="0" lIns="0" spcFirstLastPara="1" rIns="0" wrap="square" tIns="0">
-                        <a:noAutofit/>
-                      </wps:bodyPr>
-                    </wps:wsp>
-                  </a:graphicData>
-                </a:graphic>
-              </wp:anchor>
-            </w:drawing>
-          </mc:Choice>
-          <mc:Fallback>
-            <w:drawing>
-              <wp:anchor allowOverlap="1" behindDoc="0" distB="0" distT="0" distL="0" distR="0" hidden="0" layoutInCell="1" locked="0" relativeHeight="0" simplePos="0">
-                <wp:simplePos x="0" y="0"/>
-                <wp:positionH relativeFrom="column">
-                  <wp:posOffset>279400</wp:posOffset>
-                </wp:positionH>
-                <wp:positionV relativeFrom="paragraph">
-                  <wp:posOffset>215900</wp:posOffset>
-                </wp:positionV>
-                <wp:extent cx="1905000" cy="720299"/>
-                <wp:effectExtent b="0" l="0" r="0" t="0"/>
-                <wp:wrapTopAndBottom distB="0" distT="0"/>
-                <wp:docPr id="15" name="image15.png"/>
-                <a:graphic>
-                  <a:graphicData uri="http://schemas.openxmlformats.org/drawingml/2006/picture">
-                    <pic:pic>
-                      <pic:nvPicPr>
-                        <pic:cNvPr id="0" name="image15.png"/>
-                        <pic:cNvPicPr preferRelativeResize="0"/>
-                      </pic:nvPicPr>
-                      <pic:blipFill>
-                        <a:blip r:embed="rId6"/>
-                        <a:srcRect/>
-                        <a:stretch>
-                          <a:fillRect/>
-                        </a:stretch>
-                      </pic:blipFill>
-                      <pic:spPr>
-                        <a:xfrm>
-                          <a:off x="0" y="0"/>
-                          <a:ext cx="1905000" cy="720299"/>
-                        </a:xfrm>
-                        <a:prstGeom prst="rect"/>
-                        <a:ln/>
-                      </pic:spPr>
-                    </pic:pic>
-                  </a:graphicData>
-                </a:graphic>
-              </wp:anchor>
-            </w:drawing>
-          </mc:Fallback>
-        </mc:AlternateContent>
-      </w:r>
-      <w:r>
-        <mc:AlternateContent>
-          <mc:Choice Requires="wpg">
-            <w:drawing>
-              <wp:anchor allowOverlap="1" behindDoc="0" distB="0" distT="0" distL="0" distR="0" hidden="0" layoutInCell="1" locked="0" relativeHeight="0" simplePos="0">
-                <wp:simplePos x="0" y="0"/>
-                <wp:positionH relativeFrom="column">
-                  <wp:posOffset>2501900</wp:posOffset>
-                </wp:positionH>
-                <wp:positionV relativeFrom="paragraph">
-                  <wp:posOffset>215900</wp:posOffset>
-                </wp:positionV>
-                <wp:extent cx="2009775" cy="720485"/>
-                <wp:effectExtent b="0" l="0" r="0" t="0"/>
-                <wp:wrapTopAndBottom distB="0" distT="0"/>
-                <wp:docPr id="27" name=""/>
-                <a:graphic>
-                  <a:graphicData uri="http://schemas.microsoft.com/office/word/2010/wordprocessingShape">
-                    <wps:wsp>
-                      <wps:cNvSpPr/>
-                      <wps:cNvPr id="187" name="Shape 187"/>
-                      <wps:spPr>
-                        <a:xfrm>
-                          <a:off x="4345875" y="3427575"/>
-                          <a:ext cx="2000250" cy="704850"/>
-                        </a:xfrm>
-                        <a:prstGeom prst="rect">
-                          <a:avLst/>
-                        </a:prstGeom>
-                        <a:solidFill>
-                          <a:srgbClr val="9966FF"/>
-                        </a:solidFill>
-                        <a:ln>
-                          <a:noFill/>
-                        </a:ln>
-                      </wps:spPr>
-                      <wps:txbx>
-                        <w:txbxContent>
-                          <w:p>
-                            <w:pPr>
-                              <w:spacing w:after="0" w:before="106.00000381469727" w:line="240"/>
-                              <w:ind w:left="0" w:right="0" w:firstLine="0"/>
-                              <w:jc w:val="center"/>
-                              <w:textDirection w:val="btLr"/>
-                            </w:pPr>
-                            <w:r>
-                              <w:rPr>
-                                <w:rFonts w:ascii="Quattrocento Sans" w:cs="Quattrocento Sans" w:eastAsia="Quattrocento Sans" w:hAnsi="Quattrocento Sans"/>
-                                <w:b w:val="1"/>
-                                <w:i w:val="0"/>
-                                <w:smallCaps w:val="0"/>
-                                <w:strike w:val="0"/>
-                                <w:color w:val="ffffff"/>
-                                <w:sz w:val="40"/>
-                                <w:vertAlign w:val="baseline"/>
-                              </w:rPr>
-                              <w:t xml:space="preserve">[[Calif_practico]]</w:t>
-                            </w:r>
-                          </w:p>
-                          <w:p>
-                            <w:pPr>
-                              <w:spacing w:after="0" w:before="75" w:line="240"/>
-                              <w:ind w:left="0" w:right="0" w:firstLine="0"/>
-                              <w:jc w:val="center"/>
-                              <w:textDirection w:val="btLr"/>
-                            </w:pPr>
-                            <w:r>
-                              <w:rPr>
-                                <w:rFonts w:ascii="Quattrocento Sans" w:cs="Quattrocento Sans" w:eastAsia="Quattrocento Sans" w:hAnsi="Quattrocento Sans"/>
-                                <w:b w:val="1"/>
-                                <w:i w:val="0"/>
-                                <w:smallCaps w:val="0"/>
-                                <w:strike w:val="0"/>
-                                <w:color w:val="000000"/>
-                                <w:sz w:val="40"/>
-                                <w:vertAlign w:val="baseline"/>
-                              </w:rPr>
-                            </w:r>
-                            <w:r>
-                              <w:rPr>
-                                <w:rFonts w:ascii="Quattrocento Sans" w:cs="Quattrocento Sans" w:eastAsia="Quattrocento Sans" w:hAnsi="Quattrocento Sans"/>
-                                <w:b w:val="0"/>
-                                <w:i w:val="0"/>
-                                <w:smallCaps w:val="0"/>
-                                <w:strike w:val="0"/>
-                                <w:color w:val="ffffff"/>
-                                <w:sz w:val="24"/>
-                                <w:vertAlign w:val="baseline"/>
-                              </w:rPr>
-                              <w:t xml:space="preserve">Práctico (70%)</w:t>
-                            </w:r>
-                          </w:p>
-                        </w:txbxContent>
-                      </wps:txbx>
-                      <wps:bodyPr anchorCtr="0" anchor="t" bIns="0" lIns="0" spcFirstLastPara="1" rIns="0" wrap="square" tIns="0">
-                        <a:noAutofit/>
-                      </wps:bodyPr>
-                    </wps:wsp>
-                  </a:graphicData>
-                </a:graphic>
-              </wp:anchor>
-            </w:drawing>
-          </mc:Choice>
-          <mc:Fallback>
-            <w:drawing>
-              <wp:anchor allowOverlap="1" behindDoc="0" distB="0" distT="0" distL="0" distR="0" hidden="0" layoutInCell="1" locked="0" relativeHeight="0" simplePos="0">
-                <wp:simplePos x="0" y="0"/>
-                <wp:positionH relativeFrom="column">
-                  <wp:posOffset>2501900</wp:posOffset>
-                </wp:positionH>
-                <wp:positionV relativeFrom="paragraph">
-                  <wp:posOffset>215900</wp:posOffset>
-                </wp:positionV>
-                <wp:extent cx="2009775" cy="720485"/>
-                <wp:effectExtent b="0" l="0" r="0" t="0"/>
-                <wp:wrapTopAndBottom distB="0" distT="0"/>
-                <wp:docPr id="27" name="image31.png"/>
-                <a:graphic>
-                  <a:graphicData uri="http://schemas.openxmlformats.org/drawingml/2006/picture">
-                    <pic:pic>
-                      <pic:nvPicPr>
-                        <pic:cNvPr id="0" name="image31.png"/>
-                        <pic:cNvPicPr preferRelativeResize="0"/>
-                      </pic:nvPicPr>
-                      <pic:blipFill>
-                        <a:blip r:embed="rId6"/>
-                        <a:srcRect/>
-                        <a:stretch>
-                          <a:fillRect/>
-                        </a:stretch>
-                      </pic:blipFill>
-                      <pic:spPr>
-                        <a:xfrm>
-                          <a:off x="0" y="0"/>
-                          <a:ext cx="2009775" cy="720485"/>
-                        </a:xfrm>
-                        <a:prstGeom prst="rect"/>
-                        <a:ln/>
-                      </pic:spPr>
-                    </pic:pic>
-                  </a:graphicData>
-                </a:graphic>
-              </wp:anchor>
-            </w:drawing>
-          </mc:Fallback>
-        </mc:AlternateContent>
-      </w:r>
-      <w:r>
-        <mc:AlternateContent>
-          <mc:Choice Requires="wpg">
-            <w:drawing>
-              <wp:anchor allowOverlap="1" behindDoc="0" distB="0" distT="0" distL="0" distR="0" hidden="0" layoutInCell="1" locked="0" relativeHeight="0" simplePos="0">
-                <wp:simplePos x="0" y="0"/>
-                <wp:positionH relativeFrom="column">
-                  <wp:posOffset>4851400</wp:posOffset>
-                </wp:positionH>
-                <wp:positionV relativeFrom="paragraph">
-                  <wp:posOffset>215900</wp:posOffset>
-                </wp:positionV>
-                <wp:extent cx="2533650" cy="721189"/>
-                <wp:effectExtent b="0" l="0" r="0" t="0"/>
-                <wp:wrapTopAndBottom distB="0" distT="0"/>
-                <wp:docPr id="34" name=""/>
-                <a:graphic>
-                  <a:graphicData uri="http://schemas.microsoft.com/office/word/2010/wordprocessingShape">
-                    <wps:wsp>
-                      <wps:cNvSpPr/>
-                      <wps:cNvPr id="339" name="Shape 339"/>
-                      <wps:spPr>
-                        <a:xfrm>
-                          <a:off x="4083938" y="3427575"/>
-                          <a:ext cx="2524125" cy="704850"/>
-                        </a:xfrm>
-                        <a:prstGeom prst="rect">
-                          <a:avLst/>
-                        </a:prstGeom>
-                        <a:solidFill>
-                          <a:srgbClr val="9966FF"/>
-                        </a:solidFill>
-                        <a:ln>
-                          <a:noFill/>
-                        </a:ln>
-                      </wps:spPr>
-                      <wps:txbx>
-                        <w:txbxContent>
-                          <w:p>
-                            <w:pPr>
-                              <w:spacing w:after="0" w:before="106.00000381469727" w:line="240"/>
-                              <w:ind w:left="0" w:right="0" w:firstLine="0"/>
-                              <w:jc w:val="center"/>
-                              <w:textDirection w:val="btLr"/>
-                            </w:pPr>
-                            <w:r>
-                              <w:rPr>
-                                <w:rFonts w:ascii="Quattrocento Sans" w:cs="Quattrocento Sans" w:eastAsia="Quattrocento Sans" w:hAnsi="Quattrocento Sans"/>
-                                <w:b w:val="1"/>
-                                <w:i w:val="0"/>
-                                <w:smallCaps w:val="0"/>
-                                <w:strike w:val="0"/>
-                                <w:color w:val="ffffff"/>
-                                <w:sz w:val="40"/>
-                                <w:vertAlign w:val="baseline"/>
-                              </w:rPr>
-                              <w:t xml:space="preserve">[[Calif_conocimiento]]</w:t>
-                            </w:r>
-                          </w:p>
-                          <w:p>
-                            <w:pPr>
-                              <w:spacing w:after="0" w:before="75" w:line="240"/>
-                              <w:ind w:left="0" w:right="0" w:firstLine="0"/>
-                              <w:jc w:val="center"/>
-                              <w:textDirection w:val="btLr"/>
-                            </w:pPr>
-                            <w:r>
-                              <w:rPr>
-                                <w:rFonts w:ascii="Quattrocento Sans" w:cs="Quattrocento Sans" w:eastAsia="Quattrocento Sans" w:hAnsi="Quattrocento Sans"/>
-                                <w:b w:val="1"/>
-                                <w:i w:val="0"/>
-                                <w:smallCaps w:val="0"/>
-                                <w:strike w:val="0"/>
-                                <w:color w:val="000000"/>
-                                <w:sz w:val="40"/>
-                                <w:vertAlign w:val="baseline"/>
-                              </w:rPr>
-                            </w:r>
-                            <w:r>
-                              <w:rPr>
-                                <w:rFonts w:ascii="Quattrocento Sans" w:cs="Quattrocento Sans" w:eastAsia="Quattrocento Sans" w:hAnsi="Quattrocento Sans"/>
-                                <w:b w:val="0"/>
-                                <w:i w:val="0"/>
-                                <w:smallCaps w:val="0"/>
-                                <w:strike w:val="0"/>
-                                <w:color w:val="ffffff"/>
-                                <w:sz w:val="24"/>
-                                <w:vertAlign w:val="baseline"/>
-                              </w:rPr>
-                              <w:t xml:space="preserve">Conocimiento (30%)</w:t>
-                            </w:r>
-                          </w:p>
-                        </w:txbxContent>
-                      </wps:txbx>
-                      <wps:bodyPr anchorCtr="0" anchor="t" bIns="0" lIns="0" spcFirstLastPara="1" rIns="0" wrap="square" tIns="0">
-                        <a:noAutofit/>
-                      </wps:bodyPr>
-                    </wps:wsp>
-                  </a:graphicData>
-                </a:graphic>
-              </wp:anchor>
-            </w:drawing>
-          </mc:Choice>
-          <mc:Fallback>
-            <w:drawing>
-              <wp:anchor allowOverlap="1" behindDoc="0" distB="0" distT="0" distL="0" distR="0" hidden="0" layoutInCell="1" locked="0" relativeHeight="0" simplePos="0">
-                <wp:simplePos x="0" y="0"/>
-                <wp:positionH relativeFrom="column">
-                  <wp:posOffset>4851400</wp:posOffset>
-                </wp:positionH>
-                <wp:positionV relativeFrom="paragraph">
-                  <wp:posOffset>215900</wp:posOffset>
-                </wp:positionV>
-                <wp:extent cx="2533650" cy="721189"/>
-                <wp:effectExtent b="0" l="0" r="0" t="0"/>
-                <wp:wrapTopAndBottom distB="0" distT="0"/>
-                <wp:docPr id="34" name="image38.png"/>
-                <a:graphic>
-                  <a:graphicData uri="http://schemas.openxmlformats.org/drawingml/2006/picture">
-                    <pic:pic>
-                      <pic:nvPicPr>
-                        <pic:cNvPr id="0" name="image38.png"/>
-                        <pic:cNvPicPr preferRelativeResize="0"/>
-                      </pic:nvPicPr>
-                      <pic:blipFill>
-                        <a:blip r:embed="rId6"/>
-                        <a:srcRect/>
-                        <a:stretch>
-                          <a:fillRect/>
-                        </a:stretch>
-                      </pic:blipFill>
-                      <pic:spPr>
-                        <a:xfrm>
-                          <a:off x="0" y="0"/>
-                          <a:ext cx="2533650" cy="721189"/>
-                        </a:xfrm>
-                        <a:prstGeom prst="rect"/>
-                        <a:ln/>
-                      </pic:spPr>
-                    </pic:pic>
-                  </a:graphicData>
-                </a:graphic>
-              </wp:anchor>
-            </w:drawing>
-          </mc:Fallback>
-        </mc:AlternateContent>
+        <w:rPr>
+          <w:rtl w:val="0"/>
+        </w:rPr>
       </w:r>
     </w:p>
     <w:p>
@@ -2144,12 +1589,12 @@
                 <wp:extent cx="7772400" cy="28575"/>
                 <wp:effectExtent b="0" l="0" r="0" t="0"/>
                 <wp:wrapNone/>
-                <wp:docPr id="22" name=""/>
+                <wp:docPr id="21" name=""/>
                 <a:graphic>
                   <a:graphicData uri="http://schemas.microsoft.com/office/word/2010/wordprocessingShape">
                     <wps:wsp>
                       <wps:cNvSpPr/>
-                      <wps:cNvPr id="177" name="Shape 177"/>
+                      <wps:cNvPr id="176" name="Shape 176"/>
                       <wps:spPr>
                         <a:xfrm>
                           <a:off x="1464563" y="3770475"/>
@@ -2209,12 +1654,12 @@
                 <wp:extent cx="7772400" cy="28575"/>
                 <wp:effectExtent b="0" l="0" r="0" t="0"/>
                 <wp:wrapNone/>
-                <wp:docPr id="22" name="image25.png"/>
+                <wp:docPr id="21" name="image24.png"/>
                 <a:graphic>
                   <a:graphicData uri="http://schemas.openxmlformats.org/drawingml/2006/picture">
                     <pic:pic>
                       <pic:nvPicPr>
-                        <pic:cNvPr id="0" name="image25.png"/>
+                        <pic:cNvPr id="0" name="image24.png"/>
                         <pic:cNvPicPr preferRelativeResize="0"/>
                       </pic:nvPicPr>
                       <pic:blipFill>
@@ -2409,12 +1854,12 @@
                 <wp:extent cx="7772400" cy="28575"/>
                 <wp:effectExtent b="0" l="0" r="0" t="0"/>
                 <wp:wrapNone/>
-                <wp:docPr id="20" name=""/>
+                <wp:docPr id="19" name=""/>
                 <a:graphic>
                   <a:graphicData uri="http://schemas.microsoft.com/office/word/2010/wordprocessingShape">
                     <wps:wsp>
                       <wps:cNvSpPr/>
-                      <wps:cNvPr id="95" name="Shape 95"/>
+                      <wps:cNvPr id="94" name="Shape 94"/>
                       <wps:spPr>
                         <a:xfrm>
                           <a:off x="1464563" y="3770475"/>
@@ -2474,12 +1919,12 @@
                 <wp:extent cx="7772400" cy="28575"/>
                 <wp:effectExtent b="0" l="0" r="0" t="0"/>
                 <wp:wrapNone/>
-                <wp:docPr id="20" name="image21.png"/>
+                <wp:docPr id="19" name="image22.png"/>
                 <a:graphic>
                   <a:graphicData uri="http://schemas.openxmlformats.org/drawingml/2006/picture">
                     <pic:pic>
                       <pic:nvPicPr>
-                        <pic:cNvPr id="0" name="image21.png"/>
+                        <pic:cNvPr id="0" name="image22.png"/>
                         <pic:cNvPicPr preferRelativeResize="0"/>
                       </pic:nvPicPr>
                       <pic:blipFill>
@@ -2605,7 +2050,7 @@
                 <wp:extent cx="4606290" cy="307340"/>
                 <wp:effectExtent b="0" l="0" r="0" t="0"/>
                 <wp:wrapNone/>
-                <wp:docPr id="23" name=""/>
+                <wp:docPr id="22" name=""/>
                 <a:graphic>
                   <a:graphicData uri="http://schemas.microsoft.com/office/word/2010/wordprocessingGroup">
                     <wpg:wgp>
@@ -2662,7 +2107,7 @@
                         </wps:wsp>
                         <wps:wsp>
                           <wps:cNvSpPr/>
-                          <wps:cNvPr id="179" name="Shape 179"/>
+                          <wps:cNvPr id="178" name="Shape 178"/>
                           <wps:spPr>
                             <a:xfrm>
                               <a:off x="9524" y="9524"/>
@@ -2704,7 +2149,7 @@
                         </wps:wsp>
                         <wps:wsp>
                           <wps:cNvSpPr/>
-                          <wps:cNvPr id="180" name="Shape 180"/>
+                          <wps:cNvPr id="179" name="Shape 179"/>
                           <wps:spPr>
                             <a:xfrm>
                               <a:off x="9524" y="9524"/>
@@ -2768,7 +2213,7 @@
                 <wp:extent cx="4606290" cy="307340"/>
                 <wp:effectExtent b="0" l="0" r="0" t="0"/>
                 <wp:wrapNone/>
-                <wp:docPr id="23" name="image26.png"/>
+                <wp:docPr id="22" name="image26.png"/>
                 <a:graphic>
                   <a:graphicData uri="http://schemas.openxmlformats.org/drawingml/2006/picture">
                     <pic:pic>
@@ -3295,7 +2740,7 @@
                 <wp:extent cx="2286000" cy="307340"/>
                 <wp:effectExtent b="0" l="0" r="0" t="0"/>
                 <wp:wrapNone/>
-                <wp:docPr id="16" name=""/>
+                <wp:docPr id="15" name=""/>
                 <a:graphic>
                   <a:graphicData uri="http://schemas.microsoft.com/office/word/2010/wordprocessingGroup">
                     <wpg:wgp>
@@ -3352,7 +2797,7 @@
                         </wps:wsp>
                         <wps:wsp>
                           <wps:cNvSpPr/>
-                          <wps:cNvPr id="84" name="Shape 84"/>
+                          <wps:cNvPr id="83" name="Shape 83"/>
                           <wps:spPr>
                             <a:xfrm>
                               <a:off x="9524" y="9524"/>
@@ -3394,7 +2839,7 @@
                         </wps:wsp>
                         <wps:wsp>
                           <wps:cNvSpPr/>
-                          <wps:cNvPr id="85" name="Shape 85"/>
+                          <wps:cNvPr id="84" name="Shape 84"/>
                           <wps:spPr>
                             <a:xfrm>
                               <a:off x="9524" y="9524"/>
@@ -3458,12 +2903,12 @@
                 <wp:extent cx="2286000" cy="307340"/>
                 <wp:effectExtent b="0" l="0" r="0" t="0"/>
                 <wp:wrapNone/>
-                <wp:docPr id="16" name="image16.png"/>
+                <wp:docPr id="15" name="image18.png"/>
                 <a:graphic>
                   <a:graphicData uri="http://schemas.openxmlformats.org/drawingml/2006/picture">
                     <pic:pic>
                       <pic:nvPicPr>
-                        <pic:cNvPr id="0" name="image16.png"/>
+                        <pic:cNvPr id="0" name="image18.png"/>
                         <pic:cNvPicPr preferRelativeResize="0"/>
                       </pic:nvPicPr>
                       <pic:blipFill>
@@ -3614,7 +3059,7 @@
                 <wp:extent cx="4152900" cy="307340"/>
                 <wp:effectExtent b="0" l="0" r="0" t="0"/>
                 <wp:wrapNone/>
-                <wp:docPr id="29" name=""/>
+                <wp:docPr id="27" name=""/>
                 <a:graphic>
                   <a:graphicData uri="http://schemas.microsoft.com/office/word/2010/wordprocessingGroup">
                     <wpg:wgp>
@@ -3671,7 +3116,7 @@
                         </wps:wsp>
                         <wps:wsp>
                           <wps:cNvSpPr/>
-                          <wps:cNvPr id="330" name="Shape 330"/>
+                          <wps:cNvPr id="328" name="Shape 328"/>
                           <wps:spPr>
                             <a:xfrm>
                               <a:off x="9524" y="9524"/>
@@ -3713,7 +3158,7 @@
                         </wps:wsp>
                         <wps:wsp>
                           <wps:cNvSpPr/>
-                          <wps:cNvPr id="331" name="Shape 331"/>
+                          <wps:cNvPr id="329" name="Shape 329"/>
                           <wps:spPr>
                             <a:xfrm>
                               <a:off x="9524" y="9524"/>
@@ -3777,12 +3222,12 @@
                 <wp:extent cx="4152900" cy="307340"/>
                 <wp:effectExtent b="0" l="0" r="0" t="0"/>
                 <wp:wrapNone/>
-                <wp:docPr id="29" name="image33.png"/>
+                <wp:docPr id="27" name="image31.png"/>
                 <a:graphic>
                   <a:graphicData uri="http://schemas.openxmlformats.org/drawingml/2006/picture">
                     <pic:pic>
                       <pic:nvPicPr>
-                        <pic:cNvPr id="0" name="image33.png"/>
+                        <pic:cNvPr id="0" name="image31.png"/>
                         <pic:cNvPicPr preferRelativeResize="0"/>
                       </pic:nvPicPr>
                       <pic:blipFill>
@@ -4898,12 +4343,12 @@
                 <wp:extent cx="24129" cy="2466975"/>
                 <wp:effectExtent b="0" l="0" r="0" t="0"/>
                 <wp:wrapNone/>
-                <wp:docPr id="17" name=""/>
+                <wp:docPr id="16" name=""/>
                 <a:graphic>
                   <a:graphicData uri="http://schemas.microsoft.com/office/word/2010/wordprocessingShape">
                     <wps:wsp>
                       <wps:cNvSpPr/>
-                      <wps:cNvPr id="86" name="Shape 86"/>
+                      <wps:cNvPr id="85" name="Shape 85"/>
                       <wps:spPr>
                         <a:xfrm>
                           <a:off x="5338698" y="2551275"/>
@@ -5890,12 +5335,12 @@
                 <wp:extent cx="24129" cy="2466975"/>
                 <wp:effectExtent b="0" l="0" r="0" t="0"/>
                 <wp:wrapNone/>
-                <wp:docPr id="17" name="image17.png"/>
+                <wp:docPr id="16" name="image19.png"/>
                 <a:graphic>
                   <a:graphicData uri="http://schemas.openxmlformats.org/drawingml/2006/picture">
                     <pic:pic>
                       <pic:nvPicPr>
-                        <pic:cNvPr id="0" name="image17.png"/>
+                        <pic:cNvPr id="0" name="image19.png"/>
                         <pic:cNvPicPr preferRelativeResize="0"/>
                       </pic:nvPicPr>
                       <pic:blipFill>
@@ -6522,7 +5967,7 @@
                 <wp:extent cx="621665" cy="1399540"/>
                 <wp:effectExtent b="0" l="0" r="0" t="0"/>
                 <wp:wrapNone/>
-                <wp:docPr id="25" name=""/>
+                <wp:docPr id="24" name=""/>
                 <a:graphic>
                   <a:graphicData uri="http://schemas.microsoft.com/office/word/2010/wordprocessingGroup">
                     <wpg:wgp>
@@ -6579,7 +6024,7 @@
                         </wps:wsp>
                         <wps:wsp>
                           <wps:cNvSpPr/>
-                          <wps:cNvPr id="183" name="Shape 183"/>
+                          <wps:cNvPr id="182" name="Shape 182"/>
                           <wps:spPr>
                             <a:xfrm>
                               <a:off x="9524" y="9524"/>
@@ -6621,7 +6066,7 @@
                         </wps:wsp>
                         <wps:wsp>
                           <wps:cNvSpPr/>
-                          <wps:cNvPr id="184" name="Shape 184"/>
+                          <wps:cNvPr id="183" name="Shape 183"/>
                           <wps:spPr>
                             <a:xfrm>
                               <a:off x="9524" y="9524"/>
@@ -6667,7 +6112,7 @@
                         </wps:wsp>
                         <wps:wsp>
                           <wps:cNvSpPr/>
-                          <wps:cNvPr id="185" name="Shape 185"/>
+                          <wps:cNvPr id="184" name="Shape 184"/>
                           <wps:spPr>
                             <a:xfrm>
                               <a:off x="202644" y="445659"/>
@@ -6756,12 +6201,12 @@
                 <wp:extent cx="621665" cy="1399540"/>
                 <wp:effectExtent b="0" l="0" r="0" t="0"/>
                 <wp:wrapNone/>
-                <wp:docPr id="25" name="image29.png"/>
+                <wp:docPr id="24" name="image28.png"/>
                 <a:graphic>
                   <a:graphicData uri="http://schemas.openxmlformats.org/drawingml/2006/picture">
                     <pic:pic>
                       <pic:nvPicPr>
-                        <pic:cNvPr id="0" name="image29.png"/>
+                        <pic:cNvPr id="0" name="image28.png"/>
                         <pic:cNvPicPr preferRelativeResize="0"/>
                       </pic:nvPicPr>
                       <pic:blipFill>
@@ -7362,7 +6807,7 @@
                 <wp:extent cx="621665" cy="1771650"/>
                 <wp:effectExtent b="0" l="0" r="0" t="0"/>
                 <wp:wrapNone/>
-                <wp:docPr id="30" name=""/>
+                <wp:docPr id="28" name=""/>
                 <a:graphic>
                   <a:graphicData uri="http://schemas.microsoft.com/office/word/2010/wordprocessingGroup">
                     <wpg:wgp>
@@ -7419,7 +6864,7 @@
                         </wps:wsp>
                         <wps:wsp>
                           <wps:cNvSpPr/>
-                          <wps:cNvPr id="333" name="Shape 333"/>
+                          <wps:cNvPr id="331" name="Shape 331"/>
                           <wps:spPr>
                             <a:xfrm>
                               <a:off x="9524" y="9524"/>
@@ -7461,7 +6906,7 @@
                         </wps:wsp>
                         <wps:wsp>
                           <wps:cNvSpPr/>
-                          <wps:cNvPr id="334" name="Shape 334"/>
+                          <wps:cNvPr id="332" name="Shape 332"/>
                           <wps:spPr>
                             <a:xfrm>
                               <a:off x="9524" y="9524"/>
@@ -7507,7 +6952,7 @@
                         </wps:wsp>
                         <wps:wsp>
                           <wps:cNvSpPr/>
-                          <wps:cNvPr id="335" name="Shape 335"/>
+                          <wps:cNvPr id="333" name="Shape 333"/>
                           <wps:spPr>
                             <a:xfrm>
                               <a:off x="202644" y="631477"/>
@@ -7596,12 +7041,12 @@
                 <wp:extent cx="621665" cy="1771650"/>
                 <wp:effectExtent b="0" l="0" r="0" t="0"/>
                 <wp:wrapNone/>
-                <wp:docPr id="30" name="image34.png"/>
+                <wp:docPr id="28" name="image32.png"/>
                 <a:graphic>
                   <a:graphicData uri="http://schemas.openxmlformats.org/drawingml/2006/picture">
                     <pic:pic>
                       <pic:nvPicPr>
-                        <pic:cNvPr id="0" name="image34.png"/>
+                        <pic:cNvPr id="0" name="image32.png"/>
                         <pic:cNvPicPr preferRelativeResize="0"/>
                       </pic:nvPicPr>
                       <pic:blipFill>
@@ -7642,12 +7087,12 @@
                 <wp:extent cx="238125" cy="314960"/>
                 <wp:effectExtent b="0" l="0" r="0" t="0"/>
                 <wp:wrapNone/>
-                <wp:docPr id="32" name=""/>
+                <wp:docPr id="30" name=""/>
                 <a:graphic>
                   <a:graphicData uri="http://schemas.microsoft.com/office/word/2010/wordprocessingShape">
                     <wps:wsp>
                       <wps:cNvSpPr/>
-                      <wps:cNvPr id="337" name="Shape 337"/>
+                      <wps:cNvPr id="335" name="Shape 335"/>
                       <wps:spPr>
                         <a:xfrm rot="-5400000">
                           <a:off x="5193283" y="3665700"/>
@@ -7708,12 +7153,12 @@
                 <wp:extent cx="238125" cy="314960"/>
                 <wp:effectExtent b="0" l="0" r="0" t="0"/>
                 <wp:wrapNone/>
-                <wp:docPr id="32" name="image36.png"/>
+                <wp:docPr id="30" name="image34.png"/>
                 <a:graphic>
                   <a:graphicData uri="http://schemas.openxmlformats.org/drawingml/2006/picture">
                     <pic:pic>
                       <pic:nvPicPr>
-                        <pic:cNvPr id="0" name="image36.png"/>
+                        <pic:cNvPr id="0" name="image34.png"/>
                         <pic:cNvPicPr preferRelativeResize="0"/>
                       </pic:nvPicPr>
                       <pic:blipFill>
@@ -8300,12 +7745,12 @@
                 <wp:extent cx="238125" cy="314960"/>
                 <wp:effectExtent b="0" l="0" r="0" t="0"/>
                 <wp:wrapNone/>
-                <wp:docPr id="19" name=""/>
+                <wp:docPr id="18" name=""/>
                 <a:graphic>
                   <a:graphicData uri="http://schemas.microsoft.com/office/word/2010/wordprocessingShape">
                     <wps:wsp>
                       <wps:cNvSpPr/>
-                      <wps:cNvPr id="94" name="Shape 94"/>
+                      <wps:cNvPr id="93" name="Shape 93"/>
                       <wps:spPr>
                         <a:xfrm rot="-5400000">
                           <a:off x="5193283" y="3665700"/>
@@ -8366,12 +7811,12 @@
                 <wp:extent cx="238125" cy="314960"/>
                 <wp:effectExtent b="0" l="0" r="0" t="0"/>
                 <wp:wrapNone/>
-                <wp:docPr id="19" name="image20.png"/>
+                <wp:docPr id="18" name="image21.png"/>
                 <a:graphic>
                   <a:graphicData uri="http://schemas.openxmlformats.org/drawingml/2006/picture">
                     <pic:pic>
                       <pic:nvPicPr>
-                        <pic:cNvPr id="0" name="image20.png"/>
+                        <pic:cNvPr id="0" name="image21.png"/>
                         <pic:cNvPicPr preferRelativeResize="0"/>
                       </pic:nvPicPr>
                       <pic:blipFill>
@@ -8412,12 +7857,12 @@
                 <wp:extent cx="238125" cy="314960"/>
                 <wp:effectExtent b="0" l="0" r="0" t="0"/>
                 <wp:wrapNone/>
-                <wp:docPr id="36" name=""/>
+                <wp:docPr id="33" name=""/>
                 <a:graphic>
                   <a:graphicData uri="http://schemas.microsoft.com/office/word/2010/wordprocessingShape">
                     <wps:wsp>
                       <wps:cNvSpPr/>
-                      <wps:cNvPr id="341" name="Shape 341"/>
+                      <wps:cNvPr id="338" name="Shape 338"/>
                       <wps:spPr>
                         <a:xfrm rot="-5400000">
                           <a:off x="5193283" y="3665700"/>
@@ -8478,12 +7923,12 @@
                 <wp:extent cx="238125" cy="314960"/>
                 <wp:effectExtent b="0" l="0" r="0" t="0"/>
                 <wp:wrapNone/>
-                <wp:docPr id="36" name="image40.png"/>
+                <wp:docPr id="33" name="image37.png"/>
                 <a:graphic>
                   <a:graphicData uri="http://schemas.openxmlformats.org/drawingml/2006/picture">
                     <pic:pic>
                       <pic:nvPicPr>
-                        <pic:cNvPr id="0" name="image40.png"/>
+                        <pic:cNvPr id="0" name="image37.png"/>
                         <pic:cNvPicPr preferRelativeResize="0"/>
                       </pic:nvPicPr>
                       <pic:blipFill>
@@ -8676,12 +8121,12 @@
             <wp:extent cx="520264" cy="163067"/>
             <wp:effectExtent b="0" l="0" r="0" t="0"/>
             <wp:wrapTopAndBottom distB="0" distT="0"/>
-            <wp:docPr id="41" name="image19.png"/>
+            <wp:docPr id="38" name="image15.png"/>
             <a:graphic>
               <a:graphicData uri="http://schemas.openxmlformats.org/drawingml/2006/picture">
                 <pic:pic>
                   <pic:nvPicPr>
-                    <pic:cNvPr id="0" name="image19.png"/>
+                    <pic:cNvPr id="0" name="image15.png"/>
                     <pic:cNvPicPr preferRelativeResize="0"/>
                   </pic:nvPicPr>
                   <pic:blipFill>
@@ -8890,7 +8335,7 @@
                 <wp:extent cx="7772400" cy="10058400"/>
                 <wp:effectExtent b="0" l="0" r="0" t="0"/>
                 <wp:wrapNone/>
-                <wp:docPr id="18" name=""/>
+                <wp:docPr id="17" name=""/>
                 <a:graphic>
                   <a:graphicData uri="http://schemas.microsoft.com/office/word/2010/wordprocessingGroup">
                     <wpg:wgp>
@@ -8947,7 +8392,7 @@
                         </wps:wsp>
                         <wps:wsp>
                           <wps:cNvSpPr/>
-                          <wps:cNvPr id="88" name="Shape 88"/>
+                          <wps:cNvPr id="87" name="Shape 87"/>
                           <wps:spPr>
                             <a:xfrm>
                               <a:off x="0" y="0"/>
@@ -8989,7 +8434,7 @@
                         </wps:wsp>
                         <wps:wsp>
                           <wps:cNvSpPr/>
-                          <wps:cNvPr id="89" name="Shape 89"/>
+                          <wps:cNvPr id="88" name="Shape 88"/>
                           <wps:spPr>
                             <a:xfrm>
                               <a:off x="-12" y="320039"/>
@@ -9051,7 +8496,7 @@
                         </wps:wsp>
                         <wps:wsp>
                           <wps:cNvSpPr/>
-                          <wps:cNvPr id="90" name="Shape 90"/>
+                          <wps:cNvPr id="89" name="Shape 89"/>
                           <wps:spPr>
                             <a:xfrm>
                               <a:off x="0" y="1533524"/>
@@ -9095,7 +8540,7 @@
                         </wps:wsp>
                         <wps:wsp>
                           <wps:cNvSpPr/>
-                          <wps:cNvPr id="91" name="Shape 91"/>
+                          <wps:cNvPr id="90" name="Shape 90"/>
                           <wps:spPr>
                             <a:xfrm>
                               <a:off x="0" y="323849"/>
@@ -9137,7 +8582,7 @@
                         </wps:wsp>
                         <wps:wsp>
                           <wps:cNvSpPr/>
-                          <wps:cNvPr id="92" name="Shape 92"/>
+                          <wps:cNvPr id="91" name="Shape 91"/>
                           <wps:spPr>
                             <a:xfrm>
                               <a:off x="0" y="0"/>
@@ -9179,7 +8624,7 @@
                         </wps:wsp>
                         <pic:pic>
                           <pic:nvPicPr>
-                            <pic:cNvPr id="93" name="Shape 93"/>
+                            <pic:cNvPr id="92" name="Shape 92"/>
                             <pic:cNvPicPr preferRelativeResize="0"/>
                           </pic:nvPicPr>
                           <pic:blipFill rotWithShape="1">
@@ -9223,12 +8668,12 @@
                 <wp:extent cx="7772400" cy="10058400"/>
                 <wp:effectExtent b="0" l="0" r="0" t="0"/>
                 <wp:wrapNone/>
-                <wp:docPr id="18" name="image18.png"/>
+                <wp:docPr id="17" name="image20.png"/>
                 <a:graphic>
                   <a:graphicData uri="http://schemas.openxmlformats.org/drawingml/2006/picture">
                     <pic:pic>
                       <pic:nvPicPr>
-                        <pic:cNvPr id="0" name="image18.png"/>
+                        <pic:cNvPr id="0" name="image20.png"/>
                         <pic:cNvPicPr preferRelativeResize="0"/>
                       </pic:nvPicPr>
                       <pic:blipFill>
@@ -11529,12 +10974,12 @@
                 <wp:extent cx="7772400" cy="28575"/>
                 <wp:effectExtent b="0" l="0" r="0" t="0"/>
                 <wp:wrapNone/>
-                <wp:docPr id="31" name=""/>
+                <wp:docPr id="29" name=""/>
                 <a:graphic>
                   <a:graphicData uri="http://schemas.microsoft.com/office/word/2010/wordprocessingShape">
                     <wps:wsp>
                       <wps:cNvSpPr/>
-                      <wps:cNvPr id="336" name="Shape 336"/>
+                      <wps:cNvPr id="334" name="Shape 334"/>
                       <wps:spPr>
                         <a:xfrm>
                           <a:off x="1464563" y="3770475"/>
@@ -11594,12 +11039,12 @@
                 <wp:extent cx="7772400" cy="28575"/>
                 <wp:effectExtent b="0" l="0" r="0" t="0"/>
                 <wp:wrapNone/>
-                <wp:docPr id="31" name="image35.png"/>
+                <wp:docPr id="29" name="image33.png"/>
                 <a:graphic>
                   <a:graphicData uri="http://schemas.openxmlformats.org/drawingml/2006/picture">
                     <pic:pic>
                       <pic:nvPicPr>
-                        <pic:cNvPr id="0" name="image35.png"/>
+                        <pic:cNvPr id="0" name="image33.png"/>
                         <pic:cNvPicPr preferRelativeResize="0"/>
                       </pic:nvPicPr>
                       <pic:blipFill>
@@ -11794,12 +11239,12 @@
                 <wp:extent cx="7772400" cy="28575"/>
                 <wp:effectExtent b="0" l="0" r="0" t="0"/>
                 <wp:wrapNone/>
-                <wp:docPr id="37" name=""/>
+                <wp:docPr id="34" name=""/>
                 <a:graphic>
                   <a:graphicData uri="http://schemas.microsoft.com/office/word/2010/wordprocessingShape">
                     <wps:wsp>
                       <wps:cNvSpPr/>
-                      <wps:cNvPr id="342" name="Shape 342"/>
+                      <wps:cNvPr id="339" name="Shape 339"/>
                       <wps:spPr>
                         <a:xfrm>
                           <a:off x="1464563" y="3770475"/>
@@ -11859,12 +11304,12 @@
                 <wp:extent cx="7772400" cy="28575"/>
                 <wp:effectExtent b="0" l="0" r="0" t="0"/>
                 <wp:wrapNone/>
-                <wp:docPr id="37" name="image41.png"/>
+                <wp:docPr id="34" name="image38.png"/>
                 <a:graphic>
                   <a:graphicData uri="http://schemas.openxmlformats.org/drawingml/2006/picture">
                     <pic:pic>
                       <pic:nvPicPr>
-                        <pic:cNvPr id="0" name="image41.png"/>
+                        <pic:cNvPr id="0" name="image38.png"/>
                         <pic:cNvPicPr preferRelativeResize="0"/>
                       </pic:nvPicPr>
                       <pic:blipFill>
@@ -11992,7 +11437,7 @@
                 <wp:extent cx="7477125" cy="2771775"/>
                 <wp:effectExtent b="0" l="0" r="0" t="0"/>
                 <wp:wrapTopAndBottom distB="0" distT="0"/>
-                <wp:docPr id="28" name=""/>
+                <wp:docPr id="26" name=""/>
                 <a:graphic>
                   <a:graphicData uri="http://schemas.microsoft.com/office/word/2010/wordprocessingGroup">
                     <wpg:wgp>
@@ -12049,7 +11494,7 @@
                         </wps:wsp>
                         <wps:wsp>
                           <wps:cNvSpPr/>
-                          <wps:cNvPr id="189" name="Shape 189"/>
+                          <wps:cNvPr id="187" name="Shape 187"/>
                           <wps:spPr>
                             <a:xfrm>
                               <a:off x="4762" y="4762"/>
@@ -12137,7 +11582,7 @@
                         </wps:wsp>
                         <wps:wsp>
                           <wps:cNvSpPr/>
-                          <wps:cNvPr id="190" name="Shape 190"/>
+                          <wps:cNvPr id="188" name="Shape 188"/>
                           <wps:spPr>
                             <a:xfrm>
                               <a:off x="76199" y="466724"/>
@@ -12179,7 +11624,7 @@
                         </wps:wsp>
                         <wps:wsp>
                           <wps:cNvSpPr/>
-                          <wps:cNvPr id="191" name="Shape 191"/>
+                          <wps:cNvPr id="189" name="Shape 189"/>
                           <wps:spPr>
                             <a:xfrm>
                               <a:off x="809624" y="466724"/>
@@ -12221,7 +11666,7 @@
                         </wps:wsp>
                         <wps:wsp>
                           <wps:cNvSpPr/>
-                          <wps:cNvPr id="192" name="Shape 192"/>
+                          <wps:cNvPr id="190" name="Shape 190"/>
                           <wps:spPr>
                             <a:xfrm>
                               <a:off x="819149" y="466724"/>
@@ -12263,7 +11708,7 @@
                         </wps:wsp>
                         <wps:wsp>
                           <wps:cNvSpPr/>
-                          <wps:cNvPr id="193" name="Shape 193"/>
+                          <wps:cNvPr id="191" name="Shape 191"/>
                           <wps:spPr>
                             <a:xfrm>
                               <a:off x="2047874" y="466724"/>
@@ -12305,7 +11750,7 @@
                         </wps:wsp>
                         <wps:wsp>
                           <wps:cNvSpPr/>
-                          <wps:cNvPr id="194" name="Shape 194"/>
+                          <wps:cNvPr id="192" name="Shape 192"/>
                           <wps:spPr>
                             <a:xfrm>
                               <a:off x="2057399" y="466724"/>
@@ -12347,7 +11792,7 @@
                         </wps:wsp>
                         <wps:wsp>
                           <wps:cNvSpPr/>
-                          <wps:cNvPr id="195" name="Shape 195"/>
+                          <wps:cNvPr id="193" name="Shape 193"/>
                           <wps:spPr>
                             <a:xfrm>
                               <a:off x="3028949" y="466724"/>
@@ -12389,7 +11834,7 @@
                         </wps:wsp>
                         <wps:wsp>
                           <wps:cNvSpPr/>
-                          <wps:cNvPr id="196" name="Shape 196"/>
+                          <wps:cNvPr id="194" name="Shape 194"/>
                           <wps:spPr>
                             <a:xfrm>
                               <a:off x="3038474" y="466724"/>
@@ -12431,7 +11876,7 @@
                         </wps:wsp>
                         <wps:wsp>
                           <wps:cNvSpPr/>
-                          <wps:cNvPr id="197" name="Shape 197"/>
+                          <wps:cNvPr id="195" name="Shape 195"/>
                           <wps:spPr>
                             <a:xfrm>
                               <a:off x="3962399" y="466724"/>
@@ -12473,7 +11918,7 @@
                         </wps:wsp>
                         <wps:wsp>
                           <wps:cNvSpPr/>
-                          <wps:cNvPr id="198" name="Shape 198"/>
+                          <wps:cNvPr id="196" name="Shape 196"/>
                           <wps:spPr>
                             <a:xfrm>
                               <a:off x="3971924" y="466724"/>
@@ -12515,7 +11960,7 @@
                         </wps:wsp>
                         <wps:wsp>
                           <wps:cNvSpPr/>
-                          <wps:cNvPr id="199" name="Shape 199"/>
+                          <wps:cNvPr id="197" name="Shape 197"/>
                           <wps:spPr>
                             <a:xfrm>
                               <a:off x="5076824" y="466724"/>
@@ -12557,7 +12002,7 @@
                         </wps:wsp>
                         <wps:wsp>
                           <wps:cNvSpPr/>
-                          <wps:cNvPr id="200" name="Shape 200"/>
+                          <wps:cNvPr id="198" name="Shape 198"/>
                           <wps:spPr>
                             <a:xfrm>
                               <a:off x="5086349" y="466724"/>
@@ -12599,7 +12044,7 @@
                         </wps:wsp>
                         <wps:wsp>
                           <wps:cNvSpPr/>
-                          <wps:cNvPr id="201" name="Shape 201"/>
+                          <wps:cNvPr id="199" name="Shape 199"/>
                           <wps:spPr>
                             <a:xfrm>
                               <a:off x="6115049" y="466724"/>
@@ -12641,7 +12086,7 @@
                         </wps:wsp>
                         <wps:wsp>
                           <wps:cNvSpPr/>
-                          <wps:cNvPr id="202" name="Shape 202"/>
+                          <wps:cNvPr id="200" name="Shape 200"/>
                           <wps:spPr>
                             <a:xfrm>
                               <a:off x="6124574" y="466724"/>
@@ -12683,7 +12128,7 @@
                         </wps:wsp>
                         <wps:wsp>
                           <wps:cNvSpPr/>
-                          <wps:cNvPr id="203" name="Shape 203"/>
+                          <wps:cNvPr id="201" name="Shape 201"/>
                           <wps:spPr>
                             <a:xfrm>
                               <a:off x="809612" y="809624"/>
@@ -12737,7 +12182,7 @@
                         </wps:wsp>
                         <wps:wsp>
                           <wps:cNvSpPr/>
-                          <wps:cNvPr id="204" name="Shape 204"/>
+                          <wps:cNvPr id="202" name="Shape 202"/>
                           <wps:spPr>
                             <a:xfrm>
                               <a:off x="2047874" y="809624"/>
@@ -12779,7 +12224,7 @@
                         </wps:wsp>
                         <wps:wsp>
                           <wps:cNvSpPr/>
-                          <wps:cNvPr id="205" name="Shape 205"/>
+                          <wps:cNvPr id="203" name="Shape 203"/>
                           <wps:spPr>
                             <a:xfrm>
                               <a:off x="2057399" y="809624"/>
@@ -12821,7 +12266,7 @@
                         </wps:wsp>
                         <wps:wsp>
                           <wps:cNvSpPr/>
-                          <wps:cNvPr id="206" name="Shape 206"/>
+                          <wps:cNvPr id="204" name="Shape 204"/>
                           <wps:spPr>
                             <a:xfrm>
                               <a:off x="2057387" y="809624"/>
@@ -12875,7 +12320,7 @@
                         </wps:wsp>
                         <wps:wsp>
                           <wps:cNvSpPr/>
-                          <wps:cNvPr id="207" name="Shape 207"/>
+                          <wps:cNvPr id="205" name="Shape 205"/>
                           <wps:spPr>
                             <a:xfrm>
                               <a:off x="3038474" y="809624"/>
@@ -12917,7 +12362,7 @@
                         </wps:wsp>
                         <wps:wsp>
                           <wps:cNvSpPr/>
-                          <wps:cNvPr id="208" name="Shape 208"/>
+                          <wps:cNvPr id="206" name="Shape 206"/>
                           <wps:spPr>
                             <a:xfrm>
                               <a:off x="3038462" y="809624"/>
@@ -12983,7 +12428,7 @@
                         </wps:wsp>
                         <wps:wsp>
                           <wps:cNvSpPr/>
-                          <wps:cNvPr id="209" name="Shape 209"/>
+                          <wps:cNvPr id="207" name="Shape 207"/>
                           <wps:spPr>
                             <a:xfrm>
                               <a:off x="5086349" y="809624"/>
@@ -13025,7 +12470,7 @@
                         </wps:wsp>
                         <wps:wsp>
                           <wps:cNvSpPr/>
-                          <wps:cNvPr id="210" name="Shape 210"/>
+                          <wps:cNvPr id="208" name="Shape 208"/>
                           <wps:spPr>
                             <a:xfrm>
                               <a:off x="5086337" y="809624"/>
@@ -13085,7 +12530,7 @@
                         </wps:wsp>
                         <wps:wsp>
                           <wps:cNvSpPr/>
-                          <wps:cNvPr id="211" name="Shape 211"/>
+                          <wps:cNvPr id="209" name="Shape 209"/>
                           <wps:spPr>
                             <a:xfrm>
                               <a:off x="6172199" y="876299"/>
@@ -13127,7 +12572,7 @@
                         </wps:wsp>
                         <wps:wsp>
                           <wps:cNvSpPr/>
-                          <wps:cNvPr id="212" name="Shape 212"/>
+                          <wps:cNvPr id="210" name="Shape 210"/>
                           <wps:spPr>
                             <a:xfrm>
                               <a:off x="6176962" y="809624"/>
@@ -13163,7 +12608,7 @@
                         </wps:wsp>
                         <wps:wsp>
                           <wps:cNvSpPr/>
-                          <wps:cNvPr id="213" name="Shape 213"/>
+                          <wps:cNvPr id="211" name="Shape 211"/>
                           <wps:spPr>
                             <a:xfrm>
                               <a:off x="819150" y="1314449"/>
@@ -13205,7 +12650,7 @@
                         </wps:wsp>
                         <wps:wsp>
                           <wps:cNvSpPr/>
-                          <wps:cNvPr id="214" name="Shape 214"/>
+                          <wps:cNvPr id="212" name="Shape 212"/>
                           <wps:spPr>
                             <a:xfrm>
                               <a:off x="2047874" y="1066799"/>
@@ -13247,7 +12692,7 @@
                         </wps:wsp>
                         <wps:wsp>
                           <wps:cNvSpPr/>
-                          <wps:cNvPr id="215" name="Shape 215"/>
+                          <wps:cNvPr id="213" name="Shape 213"/>
                           <wps:spPr>
                             <a:xfrm>
                               <a:off x="2057387" y="1066799"/>
@@ -13301,7 +12746,7 @@
                         </wps:wsp>
                         <wps:wsp>
                           <wps:cNvSpPr/>
-                          <wps:cNvPr id="216" name="Shape 216"/>
+                          <wps:cNvPr id="214" name="Shape 214"/>
                           <wps:spPr>
                             <a:xfrm>
                               <a:off x="3038474" y="1066799"/>
@@ -13343,7 +12788,7 @@
                         </wps:wsp>
                         <wps:wsp>
                           <wps:cNvSpPr/>
-                          <wps:cNvPr id="217" name="Shape 217"/>
+                          <wps:cNvPr id="215" name="Shape 215"/>
                           <wps:spPr>
                             <a:xfrm>
                               <a:off x="3038462" y="1066799"/>
@@ -13397,7 +12842,7 @@
                         </wps:wsp>
                         <wps:wsp>
                           <wps:cNvSpPr/>
-                          <wps:cNvPr id="218" name="Shape 218"/>
+                          <wps:cNvPr id="216" name="Shape 216"/>
                           <wps:spPr>
                             <a:xfrm>
                               <a:off x="3971924" y="1066799"/>
@@ -13439,7 +12884,7 @@
                         </wps:wsp>
                         <wps:wsp>
                           <wps:cNvSpPr/>
-                          <wps:cNvPr id="219" name="Shape 219"/>
+                          <wps:cNvPr id="217" name="Shape 217"/>
                           <wps:spPr>
                             <a:xfrm>
                               <a:off x="3971912" y="1066799"/>
@@ -13493,7 +12938,7 @@
                         </wps:wsp>
                         <wps:wsp>
                           <wps:cNvSpPr/>
-                          <wps:cNvPr id="220" name="Shape 220"/>
+                          <wps:cNvPr id="218" name="Shape 218"/>
                           <wps:spPr>
                             <a:xfrm>
                               <a:off x="5086349" y="1066799"/>
@@ -13535,7 +12980,7 @@
                         </wps:wsp>
                         <wps:wsp>
                           <wps:cNvSpPr/>
-                          <wps:cNvPr id="221" name="Shape 221"/>
+                          <wps:cNvPr id="219" name="Shape 219"/>
                           <wps:spPr>
                             <a:xfrm>
                               <a:off x="5086337" y="1066799"/>
@@ -13595,7 +13040,7 @@
                         </wps:wsp>
                         <wps:wsp>
                           <wps:cNvSpPr/>
-                          <wps:cNvPr id="222" name="Shape 222"/>
+                          <wps:cNvPr id="220" name="Shape 220"/>
                           <wps:spPr>
                             <a:xfrm>
                               <a:off x="6172199" y="1133474"/>
@@ -13637,7 +13082,7 @@
                         </wps:wsp>
                         <wps:wsp>
                           <wps:cNvSpPr/>
-                          <wps:cNvPr id="223" name="Shape 223"/>
+                          <wps:cNvPr id="221" name="Shape 221"/>
                           <wps:spPr>
                             <a:xfrm>
                               <a:off x="6176962" y="1066799"/>
@@ -13673,7 +13118,7 @@
                         </wps:wsp>
                         <wps:wsp>
                           <wps:cNvSpPr/>
-                          <wps:cNvPr id="224" name="Shape 224"/>
+                          <wps:cNvPr id="222" name="Shape 222"/>
                           <wps:spPr>
                             <a:xfrm>
                               <a:off x="819150" y="1571624"/>
@@ -13715,7 +13160,7 @@
                         </wps:wsp>
                         <wps:wsp>
                           <wps:cNvSpPr/>
-                          <wps:cNvPr id="225" name="Shape 225"/>
+                          <wps:cNvPr id="223" name="Shape 223"/>
                           <wps:spPr>
                             <a:xfrm>
                               <a:off x="2047874" y="1323974"/>
@@ -13757,7 +13202,7 @@
                         </wps:wsp>
                         <wps:wsp>
                           <wps:cNvSpPr/>
-                          <wps:cNvPr id="226" name="Shape 226"/>
+                          <wps:cNvPr id="224" name="Shape 224"/>
                           <wps:spPr>
                             <a:xfrm>
                               <a:off x="2057387" y="1323974"/>
@@ -13811,7 +13256,7 @@
                         </wps:wsp>
                         <wps:wsp>
                           <wps:cNvSpPr/>
-                          <wps:cNvPr id="227" name="Shape 227"/>
+                          <wps:cNvPr id="225" name="Shape 225"/>
                           <wps:spPr>
                             <a:xfrm>
                               <a:off x="3038474" y="1323974"/>
@@ -13853,7 +13298,7 @@
                         </wps:wsp>
                         <wps:wsp>
                           <wps:cNvSpPr/>
-                          <wps:cNvPr id="228" name="Shape 228"/>
+                          <wps:cNvPr id="226" name="Shape 226"/>
                           <wps:spPr>
                             <a:xfrm>
                               <a:off x="3038462" y="1323974"/>
@@ -13907,7 +13352,7 @@
                         </wps:wsp>
                         <wps:wsp>
                           <wps:cNvSpPr/>
-                          <wps:cNvPr id="229" name="Shape 229"/>
+                          <wps:cNvPr id="227" name="Shape 227"/>
                           <wps:spPr>
                             <a:xfrm>
                               <a:off x="3971924" y="1323974"/>
@@ -13949,7 +13394,7 @@
                         </wps:wsp>
                         <wps:wsp>
                           <wps:cNvSpPr/>
-                          <wps:cNvPr id="230" name="Shape 230"/>
+                          <wps:cNvPr id="228" name="Shape 228"/>
                           <wps:spPr>
                             <a:xfrm>
                               <a:off x="3971912" y="1323974"/>
@@ -14003,7 +13448,7 @@
                         </wps:wsp>
                         <wps:wsp>
                           <wps:cNvSpPr/>
-                          <wps:cNvPr id="231" name="Shape 231"/>
+                          <wps:cNvPr id="229" name="Shape 229"/>
                           <wps:spPr>
                             <a:xfrm>
                               <a:off x="5086349" y="1323974"/>
@@ -14045,7 +13490,7 @@
                         </wps:wsp>
                         <wps:wsp>
                           <wps:cNvSpPr/>
-                          <wps:cNvPr id="232" name="Shape 232"/>
+                          <wps:cNvPr id="230" name="Shape 230"/>
                           <wps:spPr>
                             <a:xfrm>
                               <a:off x="5086337" y="1323974"/>
@@ -14105,7 +13550,7 @@
                         </wps:wsp>
                         <wps:wsp>
                           <wps:cNvSpPr/>
-                          <wps:cNvPr id="233" name="Shape 233"/>
+                          <wps:cNvPr id="231" name="Shape 231"/>
                           <wps:spPr>
                             <a:xfrm>
                               <a:off x="6172199" y="1390649"/>
@@ -14147,7 +13592,7 @@
                         </wps:wsp>
                         <wps:wsp>
                           <wps:cNvSpPr/>
-                          <wps:cNvPr id="234" name="Shape 234"/>
+                          <wps:cNvPr id="232" name="Shape 232"/>
                           <wps:spPr>
                             <a:xfrm>
                               <a:off x="6176962" y="1323974"/>
@@ -14183,7 +13628,7 @@
                         </wps:wsp>
                         <wps:wsp>
                           <wps:cNvSpPr/>
-                          <wps:cNvPr id="235" name="Shape 235"/>
+                          <wps:cNvPr id="233" name="Shape 233"/>
                           <wps:spPr>
                             <a:xfrm>
                               <a:off x="819150" y="1828799"/>
@@ -14225,7 +13670,7 @@
                         </wps:wsp>
                         <wps:wsp>
                           <wps:cNvSpPr/>
-                          <wps:cNvPr id="236" name="Shape 236"/>
+                          <wps:cNvPr id="234" name="Shape 234"/>
                           <wps:spPr>
                             <a:xfrm>
                               <a:off x="2047874" y="1581149"/>
@@ -14267,7 +13712,7 @@
                         </wps:wsp>
                         <wps:wsp>
                           <wps:cNvSpPr/>
-                          <wps:cNvPr id="237" name="Shape 237"/>
+                          <wps:cNvPr id="235" name="Shape 235"/>
                           <wps:spPr>
                             <a:xfrm>
                               <a:off x="2057399" y="1581149"/>
@@ -14309,7 +13754,7 @@
                         </wps:wsp>
                         <wps:wsp>
                           <wps:cNvSpPr/>
-                          <wps:cNvPr id="238" name="Shape 238"/>
+                          <wps:cNvPr id="236" name="Shape 236"/>
                           <wps:spPr>
                             <a:xfrm>
                               <a:off x="2057387" y="1581149"/>
@@ -14363,7 +13808,7 @@
                         </wps:wsp>
                         <wps:wsp>
                           <wps:cNvSpPr/>
-                          <wps:cNvPr id="239" name="Shape 239"/>
+                          <wps:cNvPr id="237" name="Shape 237"/>
                           <wps:spPr>
                             <a:xfrm>
                               <a:off x="3038474" y="1581149"/>
@@ -14405,7 +13850,7 @@
                         </wps:wsp>
                         <wps:wsp>
                           <wps:cNvSpPr/>
-                          <wps:cNvPr id="240" name="Shape 240"/>
+                          <wps:cNvPr id="238" name="Shape 238"/>
                           <wps:spPr>
                             <a:xfrm>
                               <a:off x="3038462" y="1581149"/>
@@ -14459,7 +13904,7 @@
                         </wps:wsp>
                         <wps:wsp>
                           <wps:cNvSpPr/>
-                          <wps:cNvPr id="241" name="Shape 241"/>
+                          <wps:cNvPr id="239" name="Shape 239"/>
                           <wps:spPr>
                             <a:xfrm>
                               <a:off x="3971924" y="1581149"/>
@@ -14501,7 +13946,7 @@
                         </wps:wsp>
                         <wps:wsp>
                           <wps:cNvSpPr/>
-                          <wps:cNvPr id="242" name="Shape 242"/>
+                          <wps:cNvPr id="240" name="Shape 240"/>
                           <wps:spPr>
                             <a:xfrm>
                               <a:off x="3971912" y="1581149"/>
@@ -14555,7 +14000,7 @@
                         </wps:wsp>
                         <wps:wsp>
                           <wps:cNvSpPr/>
-                          <wps:cNvPr id="243" name="Shape 243"/>
+                          <wps:cNvPr id="241" name="Shape 241"/>
                           <wps:spPr>
                             <a:xfrm>
                               <a:off x="5086349" y="1581149"/>
@@ -14597,7 +14042,7 @@
                         </wps:wsp>
                         <wps:wsp>
                           <wps:cNvSpPr/>
-                          <wps:cNvPr id="244" name="Shape 244"/>
+                          <wps:cNvPr id="242" name="Shape 242"/>
                           <wps:spPr>
                             <a:xfrm>
                               <a:off x="5086337" y="1581149"/>
@@ -14657,7 +14102,7 @@
                         </wps:wsp>
                         <wps:wsp>
                           <wps:cNvSpPr/>
-                          <wps:cNvPr id="245" name="Shape 245"/>
+                          <wps:cNvPr id="243" name="Shape 243"/>
                           <wps:spPr>
                             <a:xfrm>
                               <a:off x="6172199" y="1647824"/>
@@ -14699,7 +14144,7 @@
                         </wps:wsp>
                         <wps:wsp>
                           <wps:cNvSpPr/>
-                          <wps:cNvPr id="246" name="Shape 246"/>
+                          <wps:cNvPr id="244" name="Shape 244"/>
                           <wps:spPr>
                             <a:xfrm>
                               <a:off x="6176962" y="1581149"/>
@@ -14735,7 +14180,7 @@
                         </wps:wsp>
                         <wps:wsp>
                           <wps:cNvSpPr/>
-                          <wps:cNvPr id="247" name="Shape 247"/>
+                          <wps:cNvPr id="245" name="Shape 245"/>
                           <wps:spPr>
                             <a:xfrm>
                               <a:off x="819150" y="2085974"/>
@@ -14777,7 +14222,7 @@
                         </wps:wsp>
                         <wps:wsp>
                           <wps:cNvSpPr/>
-                          <wps:cNvPr id="248" name="Shape 248"/>
+                          <wps:cNvPr id="246" name="Shape 246"/>
                           <wps:spPr>
                             <a:xfrm>
                               <a:off x="2047874" y="1838324"/>
@@ -14819,7 +14264,7 @@
                         </wps:wsp>
                         <wps:wsp>
                           <wps:cNvSpPr/>
-                          <wps:cNvPr id="249" name="Shape 249"/>
+                          <wps:cNvPr id="247" name="Shape 247"/>
                           <wps:spPr>
                             <a:xfrm>
                               <a:off x="2057399" y="1838324"/>
@@ -14861,7 +14306,7 @@
                         </wps:wsp>
                         <wps:wsp>
                           <wps:cNvSpPr/>
-                          <wps:cNvPr id="250" name="Shape 250"/>
+                          <wps:cNvPr id="248" name="Shape 248"/>
                           <wps:spPr>
                             <a:xfrm>
                               <a:off x="2057387" y="1838325"/>
@@ -14915,7 +14360,7 @@
                         </wps:wsp>
                         <wps:wsp>
                           <wps:cNvSpPr/>
-                          <wps:cNvPr id="251" name="Shape 251"/>
+                          <wps:cNvPr id="249" name="Shape 249"/>
                           <wps:spPr>
                             <a:xfrm>
                               <a:off x="3038474" y="1838324"/>
@@ -14957,7 +14402,7 @@
                         </wps:wsp>
                         <wps:wsp>
                           <wps:cNvSpPr/>
-                          <wps:cNvPr id="252" name="Shape 252"/>
+                          <wps:cNvPr id="250" name="Shape 250"/>
                           <wps:spPr>
                             <a:xfrm>
                               <a:off x="3038462" y="1838325"/>
@@ -15029,7 +14474,7 @@
                         </wps:wsp>
                         <wps:wsp>
                           <wps:cNvSpPr/>
-                          <wps:cNvPr id="253" name="Shape 253"/>
+                          <wps:cNvPr id="251" name="Shape 251"/>
                           <wps:spPr>
                             <a:xfrm>
                               <a:off x="6172199" y="1904999"/>
@@ -15071,7 +14516,7 @@
                         </wps:wsp>
                         <wps:wsp>
                           <wps:cNvSpPr/>
-                          <wps:cNvPr id="254" name="Shape 254"/>
+                          <wps:cNvPr id="252" name="Shape 252"/>
                           <wps:spPr>
                             <a:xfrm>
                               <a:off x="6176962" y="1838324"/>
@@ -15107,7 +14552,7 @@
                         </wps:wsp>
                         <wps:wsp>
                           <wps:cNvSpPr/>
-                          <wps:cNvPr id="255" name="Shape 255"/>
+                          <wps:cNvPr id="253" name="Shape 253"/>
                           <wps:spPr>
                             <a:xfrm>
                               <a:off x="819150" y="2343149"/>
@@ -15149,7 +14594,7 @@
                         </wps:wsp>
                         <wps:wsp>
                           <wps:cNvSpPr/>
-                          <wps:cNvPr id="256" name="Shape 256"/>
+                          <wps:cNvPr id="254" name="Shape 254"/>
                           <wps:spPr>
                             <a:xfrm>
                               <a:off x="2047874" y="2095499"/>
@@ -15191,7 +14636,7 @@
                         </wps:wsp>
                         <wps:wsp>
                           <wps:cNvSpPr/>
-                          <wps:cNvPr id="257" name="Shape 257"/>
+                          <wps:cNvPr id="255" name="Shape 255"/>
                           <wps:spPr>
                             <a:xfrm>
                               <a:off x="2057399" y="2095499"/>
@@ -15233,7 +14678,7 @@
                         </wps:wsp>
                         <wps:wsp>
                           <wps:cNvSpPr/>
-                          <wps:cNvPr id="258" name="Shape 258"/>
+                          <wps:cNvPr id="256" name="Shape 256"/>
                           <wps:spPr>
                             <a:xfrm>
                               <a:off x="2057387" y="2095500"/>
@@ -15287,7 +14732,7 @@
                         </wps:wsp>
                         <wps:wsp>
                           <wps:cNvSpPr/>
-                          <wps:cNvPr id="259" name="Shape 259"/>
+                          <wps:cNvPr id="257" name="Shape 257"/>
                           <wps:spPr>
                             <a:xfrm>
                               <a:off x="3038474" y="2095499"/>
@@ -15329,7 +14774,7 @@
                         </wps:wsp>
                         <wps:wsp>
                           <wps:cNvSpPr/>
-                          <wps:cNvPr id="260" name="Shape 260"/>
+                          <wps:cNvPr id="258" name="Shape 258"/>
                           <wps:spPr>
                             <a:xfrm>
                               <a:off x="3038462" y="2095500"/>
@@ -15395,7 +14840,7 @@
                         </wps:wsp>
                         <wps:wsp>
                           <wps:cNvSpPr/>
-                          <wps:cNvPr id="261" name="Shape 261"/>
+                          <wps:cNvPr id="259" name="Shape 259"/>
                           <wps:spPr>
                             <a:xfrm>
                               <a:off x="5086349" y="2095499"/>
@@ -15437,7 +14882,7 @@
                         </wps:wsp>
                         <wps:wsp>
                           <wps:cNvSpPr/>
-                          <wps:cNvPr id="262" name="Shape 262"/>
+                          <wps:cNvPr id="260" name="Shape 260"/>
                           <wps:spPr>
                             <a:xfrm>
                               <a:off x="5086337" y="2095500"/>
@@ -15497,7 +14942,7 @@
                         </wps:wsp>
                         <wps:wsp>
                           <wps:cNvSpPr/>
-                          <wps:cNvPr id="263" name="Shape 263"/>
+                          <wps:cNvPr id="261" name="Shape 261"/>
                           <wps:spPr>
                             <a:xfrm>
                               <a:off x="6172199" y="2162174"/>
@@ -15539,7 +14984,7 @@
                         </wps:wsp>
                         <wps:wsp>
                           <wps:cNvSpPr/>
-                          <wps:cNvPr id="264" name="Shape 264"/>
+                          <wps:cNvPr id="262" name="Shape 262"/>
                           <wps:spPr>
                             <a:xfrm>
                               <a:off x="6176962" y="2095499"/>
@@ -15575,7 +15020,7 @@
                         </wps:wsp>
                         <wps:wsp>
                           <wps:cNvSpPr/>
-                          <wps:cNvPr id="265" name="Shape 265"/>
+                          <wps:cNvPr id="263" name="Shape 263"/>
                           <wps:spPr>
                             <a:xfrm>
                               <a:off x="2047874" y="2352674"/>
@@ -15617,7 +15062,7 @@
                         </wps:wsp>
                         <wps:wsp>
                           <wps:cNvSpPr/>
-                          <wps:cNvPr id="266" name="Shape 266"/>
+                          <wps:cNvPr id="264" name="Shape 264"/>
                           <wps:spPr>
                             <a:xfrm>
                               <a:off x="3028949" y="2352674"/>
@@ -15659,7 +15104,7 @@
                         </wps:wsp>
                         <wps:wsp>
                           <wps:cNvSpPr/>
-                          <wps:cNvPr id="267" name="Shape 267"/>
+                          <wps:cNvPr id="265" name="Shape 265"/>
                           <wps:spPr>
                             <a:xfrm>
                               <a:off x="2105024" y="2419349"/>
@@ -15701,7 +15146,7 @@
                         </wps:wsp>
                         <wps:wsp>
                           <wps:cNvSpPr/>
-                          <wps:cNvPr id="268" name="Shape 268"/>
+                          <wps:cNvPr id="266" name="Shape 266"/>
                           <wps:spPr>
                             <a:xfrm>
                               <a:off x="2109787" y="2352674"/>
@@ -15737,7 +15182,7 @@
                         </wps:wsp>
                         <wps:wsp>
                           <wps:cNvSpPr/>
-                          <wps:cNvPr id="269" name="Shape 269"/>
+                          <wps:cNvPr id="267" name="Shape 267"/>
                           <wps:spPr>
                             <a:xfrm>
                               <a:off x="3962399" y="2352674"/>
@@ -15779,7 +15224,7 @@
                         </wps:wsp>
                         <wps:wsp>
                           <wps:cNvSpPr/>
-                          <wps:cNvPr id="270" name="Shape 270"/>
+                          <wps:cNvPr id="268" name="Shape 268"/>
                           <wps:spPr>
                             <a:xfrm>
                               <a:off x="3086099" y="2419349"/>
@@ -15821,7 +15266,7 @@
                         </wps:wsp>
                         <wps:wsp>
                           <wps:cNvSpPr/>
-                          <wps:cNvPr id="271" name="Shape 271"/>
+                          <wps:cNvPr id="269" name="Shape 269"/>
                           <wps:spPr>
                             <a:xfrm>
                               <a:off x="3090862" y="2352674"/>
@@ -15857,7 +15302,7 @@
                         </wps:wsp>
                         <wps:wsp>
                           <wps:cNvSpPr/>
-                          <wps:cNvPr id="272" name="Shape 272"/>
+                          <wps:cNvPr id="270" name="Shape 270"/>
                           <wps:spPr>
                             <a:xfrm>
                               <a:off x="5076824" y="2352674"/>
@@ -15899,7 +15344,7 @@
                         </wps:wsp>
                         <wps:wsp>
                           <wps:cNvSpPr/>
-                          <wps:cNvPr id="273" name="Shape 273"/>
+                          <wps:cNvPr id="271" name="Shape 271"/>
                           <wps:spPr>
                             <a:xfrm>
                               <a:off x="4019549" y="2419349"/>
@@ -15941,7 +15386,7 @@
                         </wps:wsp>
                         <wps:wsp>
                           <wps:cNvSpPr/>
-                          <wps:cNvPr id="274" name="Shape 274"/>
+                          <wps:cNvPr id="272" name="Shape 272"/>
                           <wps:spPr>
                             <a:xfrm>
                               <a:off x="4024312" y="2352674"/>
@@ -15977,7 +15422,7 @@
                         </wps:wsp>
                         <wps:wsp>
                           <wps:cNvSpPr/>
-                          <wps:cNvPr id="275" name="Shape 275"/>
+                          <wps:cNvPr id="273" name="Shape 273"/>
                           <wps:spPr>
                             <a:xfrm>
                               <a:off x="6115049" y="2352674"/>
@@ -16019,7 +15464,7 @@
                         </wps:wsp>
                         <wps:wsp>
                           <wps:cNvSpPr/>
-                          <wps:cNvPr id="276" name="Shape 276"/>
+                          <wps:cNvPr id="274" name="Shape 274"/>
                           <wps:spPr>
                             <a:xfrm>
                               <a:off x="5133974" y="2419349"/>
@@ -16061,7 +15506,7 @@
                         </wps:wsp>
                         <wps:wsp>
                           <wps:cNvSpPr/>
-                          <wps:cNvPr id="277" name="Shape 277"/>
+                          <wps:cNvPr id="275" name="Shape 275"/>
                           <wps:spPr>
                             <a:xfrm>
                               <a:off x="5138737" y="2352674"/>
@@ -16097,7 +15542,7 @@
                         </wps:wsp>
                         <wps:wsp>
                           <wps:cNvSpPr/>
-                          <wps:cNvPr id="278" name="Shape 278"/>
+                          <wps:cNvPr id="276" name="Shape 276"/>
                           <wps:spPr>
                             <a:xfrm>
                               <a:off x="6172199" y="2419349"/>
@@ -16139,7 +15584,7 @@
                         </wps:wsp>
                         <wps:wsp>
                           <wps:cNvSpPr/>
-                          <wps:cNvPr id="279" name="Shape 279"/>
+                          <wps:cNvPr id="277" name="Shape 277"/>
                           <wps:spPr>
                             <a:xfrm>
                               <a:off x="6176962" y="2352674"/>
@@ -16175,7 +15620,7 @@
                         </wps:wsp>
                         <wps:wsp>
                           <wps:cNvSpPr/>
-                          <wps:cNvPr id="280" name="Shape 280"/>
+                          <wps:cNvPr id="278" name="Shape 278"/>
                           <wps:spPr>
                             <a:xfrm>
                               <a:off x="76200" y="26044"/>
@@ -16253,7 +15698,7 @@
                         </wps:wsp>
                         <wps:wsp>
                           <wps:cNvSpPr/>
-                          <wps:cNvPr id="281" name="Shape 281"/>
+                          <wps:cNvPr id="279" name="Shape 279"/>
                           <wps:spPr>
                             <a:xfrm>
                               <a:off x="187821" y="538131"/>
@@ -16298,7 +15743,7 @@
                         </wps:wsp>
                         <wps:wsp>
                           <wps:cNvSpPr/>
-                          <wps:cNvPr id="282" name="Shape 282"/>
+                          <wps:cNvPr id="280" name="Shape 280"/>
                           <wps:spPr>
                             <a:xfrm>
                               <a:off x="1187201" y="538131"/>
@@ -16343,7 +15788,7 @@
                         </wps:wsp>
                         <wps:wsp>
                           <wps:cNvSpPr/>
-                          <wps:cNvPr id="283" name="Shape 283"/>
+                          <wps:cNvPr id="281" name="Shape 281"/>
                           <wps:spPr>
                             <a:xfrm>
                               <a:off x="2227212" y="538131"/>
@@ -16388,7 +15833,7 @@
                         </wps:wsp>
                         <wps:wsp>
                           <wps:cNvSpPr/>
-                          <wps:cNvPr id="284" name="Shape 284"/>
+                          <wps:cNvPr id="282" name="Shape 282"/>
                           <wps:spPr>
                             <a:xfrm>
                               <a:off x="3220640" y="538131"/>
@@ -16433,7 +15878,7 @@
                         </wps:wsp>
                         <wps:wsp>
                           <wps:cNvSpPr/>
-                          <wps:cNvPr id="285" name="Shape 285"/>
+                          <wps:cNvPr id="283" name="Shape 283"/>
                           <wps:spPr>
                             <a:xfrm>
                               <a:off x="4288184" y="538131"/>
@@ -16478,7 +15923,7 @@
                         </wps:wsp>
                         <wps:wsp>
                           <wps:cNvSpPr/>
-                          <wps:cNvPr id="286" name="Shape 286"/>
+                          <wps:cNvPr id="284" name="Shape 284"/>
                           <wps:spPr>
                             <a:xfrm>
                               <a:off x="5147071" y="538131"/>
@@ -16523,7 +15968,7 @@
                         </wps:wsp>
                         <wps:wsp>
                           <wps:cNvSpPr/>
-                          <wps:cNvPr id="287" name="Shape 287"/>
+                          <wps:cNvPr id="285" name="Shape 285"/>
                           <wps:spPr>
                             <a:xfrm>
                               <a:off x="6650087" y="538131"/>
@@ -16568,7 +16013,7 @@
                         </wps:wsp>
                         <wps:wsp>
                           <wps:cNvSpPr/>
-                          <wps:cNvPr id="288" name="Shape 288"/>
+                          <wps:cNvPr id="286" name="Shape 286"/>
                           <wps:spPr>
                             <a:xfrm>
                               <a:off x="123825" y="882484"/>
@@ -16613,7 +16058,7 @@
                         </wps:wsp>
                         <wps:wsp>
                           <wps:cNvSpPr/>
-                          <wps:cNvPr id="289" name="Shape 289"/>
+                          <wps:cNvPr id="287" name="Shape 287"/>
                           <wps:spPr>
                             <a:xfrm>
                               <a:off x="2410569" y="882904"/>
@@ -16658,7 +16103,7 @@
                         </wps:wsp>
                         <wps:wsp>
                           <wps:cNvSpPr/>
-                          <wps:cNvPr id="290" name="Shape 290"/>
+                          <wps:cNvPr id="288" name="Shape 288"/>
                           <wps:spPr>
                             <a:xfrm>
                               <a:off x="3391644" y="882904"/>
@@ -16703,7 +16148,7 @@
                         </wps:wsp>
                         <wps:wsp>
                           <wps:cNvSpPr/>
-                          <wps:cNvPr id="291" name="Shape 291"/>
+                          <wps:cNvPr id="289" name="Shape 289"/>
                           <wps:spPr>
                             <a:xfrm>
                               <a:off x="5463629" y="882904"/>
@@ -16748,7 +16193,7 @@
                         </wps:wsp>
                         <wps:wsp>
                           <wps:cNvSpPr/>
-                          <wps:cNvPr id="292" name="Shape 292"/>
+                          <wps:cNvPr id="290" name="Shape 290"/>
                           <wps:spPr>
                             <a:xfrm>
                               <a:off x="6660058" y="891168"/>
@@ -16793,7 +16238,7 @@
                         </wps:wsp>
                         <wps:wsp>
                           <wps:cNvSpPr/>
-                          <wps:cNvPr id="293" name="Shape 293"/>
+                          <wps:cNvPr id="291" name="Shape 291"/>
                           <wps:spPr>
                             <a:xfrm>
                               <a:off x="866775" y="1139659"/>
@@ -16838,7 +16283,7 @@
                         </wps:wsp>
                         <wps:wsp>
                           <wps:cNvSpPr/>
-                          <wps:cNvPr id="294" name="Shape 294"/>
+                          <wps:cNvPr id="292" name="Shape 292"/>
                           <wps:spPr>
                             <a:xfrm>
                               <a:off x="2460128" y="1140079"/>
@@ -16883,7 +16328,7 @@
                         </wps:wsp>
                         <wps:wsp>
                           <wps:cNvSpPr/>
-                          <wps:cNvPr id="295" name="Shape 295"/>
+                          <wps:cNvPr id="293" name="Shape 293"/>
                           <wps:spPr>
                             <a:xfrm>
                               <a:off x="3369468" y="1140079"/>
@@ -16928,7 +16373,7 @@
                         </wps:wsp>
                         <wps:wsp>
                           <wps:cNvSpPr/>
-                          <wps:cNvPr id="296" name="Shape 296"/>
+                          <wps:cNvPr id="294" name="Shape 294"/>
                           <wps:spPr>
                             <a:xfrm>
                               <a:off x="4391173" y="1140079"/>
@@ -16973,7 +16418,7 @@
                         </wps:wsp>
                         <wps:wsp>
                           <wps:cNvSpPr/>
-                          <wps:cNvPr id="297" name="Shape 297"/>
+                          <wps:cNvPr id="295" name="Shape 295"/>
                           <wps:spPr>
                             <a:xfrm>
                               <a:off x="5463629" y="1140079"/>
@@ -17018,7 +16463,7 @@
                         </wps:wsp>
                         <wps:wsp>
                           <wps:cNvSpPr/>
-                          <wps:cNvPr id="298" name="Shape 298"/>
+                          <wps:cNvPr id="296" name="Shape 296"/>
                           <wps:spPr>
                             <a:xfrm>
                               <a:off x="6657528" y="1148343"/>
@@ -17063,7 +16508,7 @@
                         </wps:wsp>
                         <wps:wsp>
                           <wps:cNvSpPr/>
-                          <wps:cNvPr id="299" name="Shape 299"/>
+                          <wps:cNvPr id="297" name="Shape 297"/>
                           <wps:spPr>
                             <a:xfrm>
                               <a:off x="866775" y="1396834"/>
@@ -17108,7 +16553,7 @@
                         </wps:wsp>
                         <wps:wsp>
                           <wps:cNvSpPr/>
-                          <wps:cNvPr id="300" name="Shape 300"/>
+                          <wps:cNvPr id="298" name="Shape 298"/>
                           <wps:spPr>
                             <a:xfrm>
                               <a:off x="2460128" y="1397254"/>
@@ -17153,7 +16598,7 @@
                         </wps:wsp>
                         <wps:wsp>
                           <wps:cNvSpPr/>
-                          <wps:cNvPr id="301" name="Shape 301"/>
+                          <wps:cNvPr id="299" name="Shape 299"/>
                           <wps:spPr>
                             <a:xfrm>
                               <a:off x="3391644" y="1397254"/>
@@ -17198,7 +16643,7 @@
                         </wps:wsp>
                         <wps:wsp>
                           <wps:cNvSpPr/>
-                          <wps:cNvPr id="302" name="Shape 302"/>
+                          <wps:cNvPr id="300" name="Shape 300"/>
                           <wps:spPr>
                             <a:xfrm>
                               <a:off x="4391173" y="1397254"/>
@@ -17243,7 +16688,7 @@
                         </wps:wsp>
                         <wps:wsp>
                           <wps:cNvSpPr/>
-                          <wps:cNvPr id="303" name="Shape 303"/>
+                          <wps:cNvPr id="301" name="Shape 301"/>
                           <wps:spPr>
                             <a:xfrm>
                               <a:off x="5463629" y="1397254"/>
@@ -17288,7 +16733,7 @@
                         </wps:wsp>
                         <wps:wsp>
                           <wps:cNvSpPr/>
-                          <wps:cNvPr id="304" name="Shape 304"/>
+                          <wps:cNvPr id="302" name="Shape 302"/>
                           <wps:spPr>
                             <a:xfrm>
                               <a:off x="6657528" y="1405518"/>
@@ -17333,7 +16778,7 @@
                         </wps:wsp>
                         <wps:wsp>
                           <wps:cNvSpPr/>
-                          <wps:cNvPr id="305" name="Shape 305"/>
+                          <wps:cNvPr id="303" name="Shape 303"/>
                           <wps:spPr>
                             <a:xfrm>
                               <a:off x="866775" y="1654009"/>
@@ -17378,7 +16823,7 @@
                         </wps:wsp>
                         <wps:wsp>
                           <wps:cNvSpPr/>
-                          <wps:cNvPr id="306" name="Shape 306"/>
+                          <wps:cNvPr id="304" name="Shape 304"/>
                           <wps:spPr>
                             <a:xfrm>
                               <a:off x="2432744" y="1654429"/>
@@ -17423,7 +16868,7 @@
                         </wps:wsp>
                         <wps:wsp>
                           <wps:cNvSpPr/>
-                          <wps:cNvPr id="307" name="Shape 307"/>
+                          <wps:cNvPr id="305" name="Shape 305"/>
                           <wps:spPr>
                             <a:xfrm>
                               <a:off x="3391644" y="1654429"/>
@@ -17468,7 +16913,7 @@
                         </wps:wsp>
                         <wps:wsp>
                           <wps:cNvSpPr/>
-                          <wps:cNvPr id="308" name="Shape 308"/>
+                          <wps:cNvPr id="306" name="Shape 306"/>
                           <wps:spPr>
                             <a:xfrm>
                               <a:off x="4413349" y="1654429"/>
@@ -17513,7 +16958,7 @@
                         </wps:wsp>
                         <wps:wsp>
                           <wps:cNvSpPr/>
-                          <wps:cNvPr id="309" name="Shape 309"/>
+                          <wps:cNvPr id="307" name="Shape 307"/>
                           <wps:spPr>
                             <a:xfrm>
                               <a:off x="5463629" y="1654429"/>
@@ -17558,7 +17003,7 @@
                         </wps:wsp>
                         <wps:wsp>
                           <wps:cNvSpPr/>
-                          <wps:cNvPr id="310" name="Shape 310"/>
+                          <wps:cNvPr id="308" name="Shape 308"/>
                           <wps:spPr>
                             <a:xfrm>
                               <a:off x="6657528" y="1662693"/>
@@ -17603,7 +17048,7 @@
                         </wps:wsp>
                         <wps:wsp>
                           <wps:cNvSpPr/>
-                          <wps:cNvPr id="311" name="Shape 311"/>
+                          <wps:cNvPr id="309" name="Shape 309"/>
                           <wps:spPr>
                             <a:xfrm>
                               <a:off x="866775" y="1911184"/>
@@ -17648,7 +17093,7 @@
                         </wps:wsp>
                         <wps:wsp>
                           <wps:cNvSpPr/>
-                          <wps:cNvPr id="312" name="Shape 312"/>
+                          <wps:cNvPr id="310" name="Shape 310"/>
                           <wps:spPr>
                             <a:xfrm>
                               <a:off x="2410569" y="1911604"/>
@@ -17693,7 +17138,7 @@
                         </wps:wsp>
                         <wps:wsp>
                           <wps:cNvSpPr/>
-                          <wps:cNvPr id="313" name="Shape 313"/>
+                          <wps:cNvPr id="311" name="Shape 311"/>
                           <wps:spPr>
                             <a:xfrm>
                               <a:off x="3391644" y="1911604"/>
@@ -17738,7 +17183,7 @@
                         </wps:wsp>
                         <wps:wsp>
                           <wps:cNvSpPr/>
-                          <wps:cNvPr id="314" name="Shape 314"/>
+                          <wps:cNvPr id="312" name="Shape 312"/>
                           <wps:spPr>
                             <a:xfrm>
                               <a:off x="4440733" y="1911604"/>
@@ -17783,7 +17228,7 @@
                         </wps:wsp>
                         <wps:wsp>
                           <wps:cNvSpPr/>
-                          <wps:cNvPr id="315" name="Shape 315"/>
+                          <wps:cNvPr id="313" name="Shape 313"/>
                           <wps:spPr>
                             <a:xfrm>
                               <a:off x="5513188" y="1911604"/>
@@ -17828,7 +17273,7 @@
                         </wps:wsp>
                         <wps:wsp>
                           <wps:cNvSpPr/>
-                          <wps:cNvPr id="316" name="Shape 316"/>
+                          <wps:cNvPr id="314" name="Shape 314"/>
                           <wps:spPr>
                             <a:xfrm>
                               <a:off x="6657528" y="1919868"/>
@@ -17873,7 +17318,7 @@
                         </wps:wsp>
                         <wps:wsp>
                           <wps:cNvSpPr/>
-                          <wps:cNvPr id="317" name="Shape 317"/>
+                          <wps:cNvPr id="315" name="Shape 315"/>
                           <wps:spPr>
                             <a:xfrm>
                               <a:off x="866775" y="2168359"/>
@@ -17918,7 +17363,7 @@
                         </wps:wsp>
                         <wps:wsp>
                           <wps:cNvSpPr/>
-                          <wps:cNvPr id="318" name="Shape 318"/>
+                          <wps:cNvPr id="316" name="Shape 316"/>
                           <wps:spPr>
                             <a:xfrm>
                               <a:off x="2410569" y="2168779"/>
@@ -17963,7 +17408,7 @@
                         </wps:wsp>
                         <wps:wsp>
                           <wps:cNvSpPr/>
-                          <wps:cNvPr id="319" name="Shape 319"/>
+                          <wps:cNvPr id="317" name="Shape 317"/>
                           <wps:spPr>
                             <a:xfrm>
                               <a:off x="3369468" y="2168779"/>
@@ -18008,7 +17453,7 @@
                         </wps:wsp>
                         <wps:wsp>
                           <wps:cNvSpPr/>
-                          <wps:cNvPr id="320" name="Shape 320"/>
+                          <wps:cNvPr id="318" name="Shape 318"/>
                           <wps:spPr>
                             <a:xfrm>
                               <a:off x="4440733" y="2168779"/>
@@ -18053,7 +17498,7 @@
                         </wps:wsp>
                         <wps:wsp>
                           <wps:cNvSpPr/>
-                          <wps:cNvPr id="321" name="Shape 321"/>
+                          <wps:cNvPr id="319" name="Shape 319"/>
                           <wps:spPr>
                             <a:xfrm>
                               <a:off x="5485804" y="2168779"/>
@@ -18098,7 +17543,7 @@
                         </wps:wsp>
                         <wps:wsp>
                           <wps:cNvSpPr/>
-                          <wps:cNvPr id="322" name="Shape 322"/>
+                          <wps:cNvPr id="320" name="Shape 320"/>
                           <wps:spPr>
                             <a:xfrm>
                               <a:off x="6657528" y="2177043"/>
@@ -18143,7 +17588,7 @@
                         </wps:wsp>
                         <wps:wsp>
                           <wps:cNvSpPr/>
-                          <wps:cNvPr id="323" name="Shape 323"/>
+                          <wps:cNvPr id="321" name="Shape 321"/>
                           <wps:spPr>
                             <a:xfrm>
                               <a:off x="866775" y="2434836"/>
@@ -18188,7 +17633,7 @@
                         </wps:wsp>
                         <wps:wsp>
                           <wps:cNvSpPr/>
-                          <wps:cNvPr id="324" name="Shape 324"/>
+                          <wps:cNvPr id="322" name="Shape 322"/>
                           <wps:spPr>
                             <a:xfrm>
                               <a:off x="2427535" y="2434218"/>
@@ -18233,7 +17678,7 @@
                         </wps:wsp>
                         <wps:wsp>
                           <wps:cNvSpPr/>
-                          <wps:cNvPr id="325" name="Shape 325"/>
+                          <wps:cNvPr id="323" name="Shape 323"/>
                           <wps:spPr>
                             <a:xfrm>
                               <a:off x="3394323" y="2434218"/>
@@ -18278,7 +17723,7 @@
                         </wps:wsp>
                         <wps:wsp>
                           <wps:cNvSpPr/>
-                          <wps:cNvPr id="326" name="Shape 326"/>
+                          <wps:cNvPr id="324" name="Shape 324"/>
                           <wps:spPr>
                             <a:xfrm>
                               <a:off x="4413349" y="2434218"/>
@@ -18323,7 +17768,7 @@
                         </wps:wsp>
                         <wps:wsp>
                           <wps:cNvSpPr/>
-                          <wps:cNvPr id="327" name="Shape 327"/>
+                          <wps:cNvPr id="325" name="Shape 325"/>
                           <wps:spPr>
                             <a:xfrm>
                               <a:off x="5485804" y="2434218"/>
@@ -18368,7 +17813,7 @@
                         </wps:wsp>
                         <wps:wsp>
                           <wps:cNvSpPr/>
-                          <wps:cNvPr id="328" name="Shape 328"/>
+                          <wps:cNvPr id="326" name="Shape 326"/>
                           <wps:spPr>
                             <a:xfrm>
                               <a:off x="6660058" y="2434218"/>
@@ -18431,12 +17876,12 @@
                 <wp:extent cx="7477125" cy="2771775"/>
                 <wp:effectExtent b="0" l="0" r="0" t="0"/>
                 <wp:wrapTopAndBottom distB="0" distT="0"/>
-                <wp:docPr id="28" name="image32.png"/>
+                <wp:docPr id="26" name="image30.png"/>
                 <a:graphic>
                   <a:graphicData uri="http://schemas.openxmlformats.org/drawingml/2006/picture">
                     <pic:pic>
                       <pic:nvPicPr>
-                        <pic:cNvPr id="0" name="image32.png"/>
+                        <pic:cNvPr id="0" name="image30.png"/>
                         <pic:cNvPicPr preferRelativeResize="0"/>
                       </pic:nvPicPr>
                       <pic:blipFill>
@@ -18477,7 +17922,7 @@
                 <wp:extent cx="7477125" cy="2847975"/>
                 <wp:effectExtent b="0" l="0" r="0" t="0"/>
                 <wp:wrapTopAndBottom distB="0" distT="0"/>
-                <wp:docPr id="21" name=""/>
+                <wp:docPr id="20" name=""/>
                 <a:graphic>
                   <a:graphicData uri="http://schemas.microsoft.com/office/word/2010/wordprocessingGroup">
                     <wpg:wgp>
@@ -18534,7 +17979,7 @@
                         </wps:wsp>
                         <wps:wsp>
                           <wps:cNvSpPr/>
-                          <wps:cNvPr id="97" name="Shape 97"/>
+                          <wps:cNvPr id="96" name="Shape 96"/>
                           <wps:spPr>
                             <a:xfrm>
                               <a:off x="4762" y="4762"/>
@@ -18649,7 +18094,7 @@
                         </wps:wsp>
                         <wps:wsp>
                           <wps:cNvSpPr/>
-                          <wps:cNvPr id="98" name="Shape 98"/>
+                          <wps:cNvPr id="97" name="Shape 97"/>
                           <wps:spPr>
                             <a:xfrm>
                               <a:off x="76199" y="466724"/>
@@ -18691,7 +18136,7 @@
                         </wps:wsp>
                         <wps:wsp>
                           <wps:cNvSpPr/>
-                          <wps:cNvPr id="99" name="Shape 99"/>
+                          <wps:cNvPr id="98" name="Shape 98"/>
                           <wps:spPr>
                             <a:xfrm>
                               <a:off x="838199" y="466725"/>
@@ -18733,7 +18178,7 @@
                         </wps:wsp>
                         <wps:wsp>
                           <wps:cNvSpPr/>
-                          <wps:cNvPr id="100" name="Shape 100"/>
+                          <wps:cNvPr id="99" name="Shape 99"/>
                           <wps:spPr>
                             <a:xfrm>
                               <a:off x="847724" y="466724"/>
@@ -18775,7 +18220,7 @@
                         </wps:wsp>
                         <wps:wsp>
                           <wps:cNvSpPr/>
-                          <wps:cNvPr id="101" name="Shape 101"/>
+                          <wps:cNvPr id="100" name="Shape 100"/>
                           <wps:spPr>
                             <a:xfrm>
                               <a:off x="2076449" y="466725"/>
@@ -18817,7 +18262,7 @@
                         </wps:wsp>
                         <wps:wsp>
                           <wps:cNvSpPr/>
-                          <wps:cNvPr id="102" name="Shape 102"/>
+                          <wps:cNvPr id="101" name="Shape 101"/>
                           <wps:spPr>
                             <a:xfrm>
                               <a:off x="2085974" y="466724"/>
@@ -18859,7 +18304,7 @@
                         </wps:wsp>
                         <wps:wsp>
                           <wps:cNvSpPr/>
-                          <wps:cNvPr id="103" name="Shape 103"/>
+                          <wps:cNvPr id="102" name="Shape 102"/>
                           <wps:spPr>
                             <a:xfrm>
                               <a:off x="3105149" y="466725"/>
@@ -18901,7 +18346,7 @@
                         </wps:wsp>
                         <wps:wsp>
                           <wps:cNvSpPr/>
-                          <wps:cNvPr id="104" name="Shape 104"/>
+                          <wps:cNvPr id="103" name="Shape 103"/>
                           <wps:spPr>
                             <a:xfrm>
                               <a:off x="3114674" y="466724"/>
@@ -18943,7 +18388,7 @@
                         </wps:wsp>
                         <wps:wsp>
                           <wps:cNvSpPr/>
-                          <wps:cNvPr id="105" name="Shape 105"/>
+                          <wps:cNvPr id="104" name="Shape 104"/>
                           <wps:spPr>
                             <a:xfrm>
                               <a:off x="4057649" y="466725"/>
@@ -18985,7 +18430,7 @@
                         </wps:wsp>
                         <wps:wsp>
                           <wps:cNvSpPr/>
-                          <wps:cNvPr id="106" name="Shape 106"/>
+                          <wps:cNvPr id="105" name="Shape 105"/>
                           <wps:spPr>
                             <a:xfrm>
                               <a:off x="4067174" y="466724"/>
@@ -19027,7 +18472,7 @@
                         </wps:wsp>
                         <wps:wsp>
                           <wps:cNvSpPr/>
-                          <wps:cNvPr id="107" name="Shape 107"/>
+                          <wps:cNvPr id="106" name="Shape 106"/>
                           <wps:spPr>
                             <a:xfrm>
                               <a:off x="5143499" y="466725"/>
@@ -19069,7 +18514,7 @@
                         </wps:wsp>
                         <wps:wsp>
                           <wps:cNvSpPr/>
-                          <wps:cNvPr id="108" name="Shape 108"/>
+                          <wps:cNvPr id="107" name="Shape 107"/>
                           <wps:spPr>
                             <a:xfrm>
                               <a:off x="5153024" y="466724"/>
@@ -19111,7 +18556,7 @@
                         </wps:wsp>
                         <wps:wsp>
                           <wps:cNvSpPr/>
-                          <wps:cNvPr id="109" name="Shape 109"/>
+                          <wps:cNvPr id="108" name="Shape 108"/>
                           <wps:spPr>
                             <a:xfrm>
                               <a:off x="6172199" y="466725"/>
@@ -19153,7 +18598,7 @@
                         </wps:wsp>
                         <wps:wsp>
                           <wps:cNvSpPr/>
-                          <wps:cNvPr id="110" name="Shape 110"/>
+                          <wps:cNvPr id="109" name="Shape 109"/>
                           <wps:spPr>
                             <a:xfrm>
                               <a:off x="6181724" y="466725"/>
@@ -19195,7 +18640,7 @@
                         </wps:wsp>
                         <wps:wsp>
                           <wps:cNvSpPr/>
-                          <wps:cNvPr id="111" name="Shape 111"/>
+                          <wps:cNvPr id="110" name="Shape 110"/>
                           <wps:spPr>
                             <a:xfrm>
                               <a:off x="838187" y="809637"/>
@@ -19249,7 +18694,7 @@
                         </wps:wsp>
                         <wps:wsp>
                           <wps:cNvSpPr/>
-                          <wps:cNvPr id="112" name="Shape 112"/>
+                          <wps:cNvPr id="111" name="Shape 111"/>
                           <wps:spPr>
                             <a:xfrm>
                               <a:off x="2076449" y="809625"/>
@@ -19291,7 +18736,7 @@
                         </wps:wsp>
                         <wps:wsp>
                           <wps:cNvSpPr/>
-                          <wps:cNvPr id="113" name="Shape 113"/>
+                          <wps:cNvPr id="112" name="Shape 112"/>
                           <wps:spPr>
                             <a:xfrm>
                               <a:off x="2085962" y="809625"/>
@@ -19345,7 +18790,7 @@
                         </wps:wsp>
                         <wps:wsp>
                           <wps:cNvSpPr/>
-                          <wps:cNvPr id="114" name="Shape 114"/>
+                          <wps:cNvPr id="113" name="Shape 113"/>
                           <wps:spPr>
                             <a:xfrm>
                               <a:off x="4067174" y="809624"/>
@@ -19387,7 +18832,7 @@
                         </wps:wsp>
                         <wps:wsp>
                           <wps:cNvSpPr/>
-                          <wps:cNvPr id="115" name="Shape 115"/>
+                          <wps:cNvPr id="114" name="Shape 114"/>
                           <wps:spPr>
                             <a:xfrm>
                               <a:off x="4067162" y="809625"/>
@@ -19450,7 +18895,7 @@
                         </wps:wsp>
                         <wps:wsp>
                           <wps:cNvSpPr/>
-                          <wps:cNvPr id="116" name="Shape 116"/>
+                          <wps:cNvPr id="115" name="Shape 115"/>
                           <wps:spPr>
                             <a:xfrm>
                               <a:off x="6229349" y="876300"/>
@@ -19492,7 +18937,7 @@
                         </wps:wsp>
                         <wps:wsp>
                           <wps:cNvSpPr/>
-                          <wps:cNvPr id="117" name="Shape 117"/>
+                          <wps:cNvPr id="116" name="Shape 116"/>
                           <wps:spPr>
                             <a:xfrm>
                               <a:off x="6234112" y="809624"/>
@@ -19528,7 +18973,7 @@
                         </wps:wsp>
                         <wps:wsp>
                           <wps:cNvSpPr/>
-                          <wps:cNvPr id="118" name="Shape 118"/>
+                          <wps:cNvPr id="117" name="Shape 117"/>
                           <wps:spPr>
                             <a:xfrm>
                               <a:off x="847725" y="1371600"/>
@@ -19570,7 +19015,7 @@
                         </wps:wsp>
                         <wps:wsp>
                           <wps:cNvSpPr/>
-                          <wps:cNvPr id="119" name="Shape 119"/>
+                          <wps:cNvPr id="118" name="Shape 118"/>
                           <wps:spPr>
                             <a:xfrm>
                               <a:off x="2076449" y="1095375"/>
@@ -19612,7 +19057,7 @@
                         </wps:wsp>
                         <wps:wsp>
                           <wps:cNvSpPr/>
-                          <wps:cNvPr id="120" name="Shape 120"/>
+                          <wps:cNvPr id="119" name="Shape 119"/>
                           <wps:spPr>
                             <a:xfrm>
                               <a:off x="2085962" y="1095375"/>
@@ -19666,7 +19111,7 @@
                         </wps:wsp>
                         <wps:wsp>
                           <wps:cNvSpPr/>
-                          <wps:cNvPr id="121" name="Shape 121"/>
+                          <wps:cNvPr id="120" name="Shape 120"/>
                           <wps:spPr>
                             <a:xfrm>
                               <a:off x="3114674" y="1095374"/>
@@ -19708,7 +19153,7 @@
                         </wps:wsp>
                         <wps:wsp>
                           <wps:cNvSpPr/>
-                          <wps:cNvPr id="122" name="Shape 122"/>
+                          <wps:cNvPr id="121" name="Shape 121"/>
                           <wps:spPr>
                             <a:xfrm>
                               <a:off x="3114662" y="1095375"/>
@@ -19762,7 +19207,7 @@
                         </wps:wsp>
                         <wps:wsp>
                           <wps:cNvSpPr/>
-                          <wps:cNvPr id="123" name="Shape 123"/>
+                          <wps:cNvPr id="122" name="Shape 122"/>
                           <wps:spPr>
                             <a:xfrm>
                               <a:off x="4067174" y="1095374"/>
@@ -19804,7 +19249,7 @@
                         </wps:wsp>
                         <wps:wsp>
                           <wps:cNvSpPr/>
-                          <wps:cNvPr id="124" name="Shape 124"/>
+                          <wps:cNvPr id="123" name="Shape 123"/>
                           <wps:spPr>
                             <a:xfrm>
                               <a:off x="4067162" y="1095375"/>
@@ -19858,7 +19303,7 @@
                         </wps:wsp>
                         <wps:wsp>
                           <wps:cNvSpPr/>
-                          <wps:cNvPr id="125" name="Shape 125"/>
+                          <wps:cNvPr id="124" name="Shape 124"/>
                           <wps:spPr>
                             <a:xfrm>
                               <a:off x="5153024" y="1095374"/>
@@ -19900,7 +19345,7 @@
                         </wps:wsp>
                         <wps:wsp>
                           <wps:cNvSpPr/>
-                          <wps:cNvPr id="126" name="Shape 126"/>
+                          <wps:cNvPr id="125" name="Shape 125"/>
                           <wps:spPr>
                             <a:xfrm>
                               <a:off x="5153012" y="1095375"/>
@@ -19960,7 +19405,7 @@
                         </wps:wsp>
                         <wps:wsp>
                           <wps:cNvSpPr/>
-                          <wps:cNvPr id="127" name="Shape 127"/>
+                          <wps:cNvPr id="126" name="Shape 126"/>
                           <wps:spPr>
                             <a:xfrm>
                               <a:off x="6229349" y="1162049"/>
@@ -20002,7 +19447,7 @@
                         </wps:wsp>
                         <wps:wsp>
                           <wps:cNvSpPr/>
-                          <wps:cNvPr id="128" name="Shape 128"/>
+                          <wps:cNvPr id="127" name="Shape 127"/>
                           <wps:spPr>
                             <a:xfrm>
                               <a:off x="6234112" y="1095374"/>
@@ -20038,7 +19483,7 @@
                         </wps:wsp>
                         <wps:wsp>
                           <wps:cNvSpPr/>
-                          <wps:cNvPr id="129" name="Shape 129"/>
+                          <wps:cNvPr id="128" name="Shape 128"/>
                           <wps:spPr>
                             <a:xfrm>
                               <a:off x="847725" y="1657350"/>
@@ -20080,7 +19525,7 @@
                         </wps:wsp>
                         <wps:wsp>
                           <wps:cNvSpPr/>
-                          <wps:cNvPr id="130" name="Shape 130"/>
+                          <wps:cNvPr id="129" name="Shape 129"/>
                           <wps:spPr>
                             <a:xfrm>
                               <a:off x="2076449" y="1381125"/>
@@ -20122,7 +19567,7 @@
                         </wps:wsp>
                         <wps:wsp>
                           <wps:cNvSpPr/>
-                          <wps:cNvPr id="131" name="Shape 131"/>
+                          <wps:cNvPr id="130" name="Shape 130"/>
                           <wps:spPr>
                             <a:xfrm>
                               <a:off x="2085962" y="1381125"/>
@@ -20188,7 +19633,7 @@
                         </wps:wsp>
                         <wps:wsp>
                           <wps:cNvSpPr/>
-                          <wps:cNvPr id="132" name="Shape 132"/>
+                          <wps:cNvPr id="131" name="Shape 131"/>
                           <wps:spPr>
                             <a:xfrm>
                               <a:off x="5153024" y="1381124"/>
@@ -20230,7 +19675,7 @@
                         </wps:wsp>
                         <wps:wsp>
                           <wps:cNvSpPr/>
-                          <wps:cNvPr id="133" name="Shape 133"/>
+                          <wps:cNvPr id="132" name="Shape 132"/>
                           <wps:spPr>
                             <a:xfrm>
                               <a:off x="5153012" y="1381125"/>
@@ -20290,7 +19735,7 @@
                         </wps:wsp>
                         <wps:wsp>
                           <wps:cNvSpPr/>
-                          <wps:cNvPr id="134" name="Shape 134"/>
+                          <wps:cNvPr id="133" name="Shape 133"/>
                           <wps:spPr>
                             <a:xfrm>
                               <a:off x="6229349" y="1447800"/>
@@ -20332,7 +19777,7 @@
                         </wps:wsp>
                         <wps:wsp>
                           <wps:cNvSpPr/>
-                          <wps:cNvPr id="135" name="Shape 135"/>
+                          <wps:cNvPr id="134" name="Shape 134"/>
                           <wps:spPr>
                             <a:xfrm>
                               <a:off x="6234112" y="1381124"/>
@@ -20368,7 +19813,7 @@
                         </wps:wsp>
                         <wps:wsp>
                           <wps:cNvSpPr/>
-                          <wps:cNvPr id="136" name="Shape 136"/>
+                          <wps:cNvPr id="135" name="Shape 135"/>
                           <wps:spPr>
                             <a:xfrm>
                               <a:off x="847725" y="1943100"/>
@@ -20410,7 +19855,7 @@
                         </wps:wsp>
                         <wps:wsp>
                           <wps:cNvSpPr/>
-                          <wps:cNvPr id="137" name="Shape 137"/>
+                          <wps:cNvPr id="136" name="Shape 136"/>
                           <wps:spPr>
                             <a:xfrm>
                               <a:off x="2076449" y="1666875"/>
@@ -20452,7 +19897,7 @@
                         </wps:wsp>
                         <wps:wsp>
                           <wps:cNvSpPr/>
-                          <wps:cNvPr id="138" name="Shape 138"/>
+                          <wps:cNvPr id="137" name="Shape 137"/>
                           <wps:spPr>
                             <a:xfrm>
                               <a:off x="2085974" y="1666874"/>
@@ -20494,7 +19939,7 @@
                         </wps:wsp>
                         <wps:wsp>
                           <wps:cNvSpPr/>
-                          <wps:cNvPr id="139" name="Shape 139"/>
+                          <wps:cNvPr id="138" name="Shape 138"/>
                           <wps:spPr>
                             <a:xfrm>
                               <a:off x="2085962" y="1666875"/>
@@ -20560,7 +20005,7 @@
                         </wps:wsp>
                         <wps:wsp>
                           <wps:cNvSpPr/>
-                          <wps:cNvPr id="140" name="Shape 140"/>
+                          <wps:cNvPr id="139" name="Shape 139"/>
                           <wps:spPr>
                             <a:xfrm>
                               <a:off x="4067174" y="1666874"/>
@@ -20602,7 +20047,7 @@
                         </wps:wsp>
                         <wps:wsp>
                           <wps:cNvSpPr/>
-                          <wps:cNvPr id="141" name="Shape 141"/>
+                          <wps:cNvPr id="140" name="Shape 140"/>
                           <wps:spPr>
                             <a:xfrm>
                               <a:off x="4067162" y="1666875"/>
@@ -20674,7 +20119,7 @@
                         </wps:wsp>
                         <wps:wsp>
                           <wps:cNvSpPr/>
-                          <wps:cNvPr id="142" name="Shape 142"/>
+                          <wps:cNvPr id="141" name="Shape 141"/>
                           <wps:spPr>
                             <a:xfrm>
                               <a:off x="6229349" y="1733550"/>
@@ -20716,7 +20161,7 @@
                         </wps:wsp>
                         <wps:wsp>
                           <wps:cNvSpPr/>
-                          <wps:cNvPr id="143" name="Shape 143"/>
+                          <wps:cNvPr id="142" name="Shape 142"/>
                           <wps:spPr>
                             <a:xfrm>
                               <a:off x="6234112" y="1666874"/>
@@ -20752,7 +20197,7 @@
                         </wps:wsp>
                         <wps:wsp>
                           <wps:cNvSpPr/>
-                          <wps:cNvPr id="144" name="Shape 144"/>
+                          <wps:cNvPr id="143" name="Shape 143"/>
                           <wps:spPr>
                             <a:xfrm>
                               <a:off x="847725" y="2228850"/>
@@ -20794,7 +20239,7 @@
                         </wps:wsp>
                         <wps:wsp>
                           <wps:cNvSpPr/>
-                          <wps:cNvPr id="145" name="Shape 145"/>
+                          <wps:cNvPr id="144" name="Shape 144"/>
                           <wps:spPr>
                             <a:xfrm>
                               <a:off x="2076449" y="1952625"/>
@@ -20836,7 +20281,7 @@
                         </wps:wsp>
                         <wps:wsp>
                           <wps:cNvSpPr/>
-                          <wps:cNvPr id="146" name="Shape 146"/>
+                          <wps:cNvPr id="145" name="Shape 145"/>
                           <wps:spPr>
                             <a:xfrm>
                               <a:off x="2085962" y="1952625"/>
@@ -20890,7 +20335,7 @@
                         </wps:wsp>
                         <wps:wsp>
                           <wps:cNvSpPr/>
-                          <wps:cNvPr id="147" name="Shape 147"/>
+                          <wps:cNvPr id="146" name="Shape 146"/>
                           <wps:spPr>
                             <a:xfrm>
                               <a:off x="3114674" y="1952624"/>
@@ -20932,7 +20377,7 @@
                         </wps:wsp>
                         <wps:wsp>
                           <wps:cNvSpPr/>
-                          <wps:cNvPr id="148" name="Shape 148"/>
+                          <wps:cNvPr id="147" name="Shape 147"/>
                           <wps:spPr>
                             <a:xfrm>
                               <a:off x="3114662" y="1952625"/>
@@ -21004,7 +20449,7 @@
                         </wps:wsp>
                         <wps:wsp>
                           <wps:cNvSpPr/>
-                          <wps:cNvPr id="149" name="Shape 149"/>
+                          <wps:cNvPr id="148" name="Shape 148"/>
                           <wps:spPr>
                             <a:xfrm>
                               <a:off x="6229349" y="2019299"/>
@@ -21046,7 +20491,7 @@
                         </wps:wsp>
                         <wps:wsp>
                           <wps:cNvSpPr/>
-                          <wps:cNvPr id="150" name="Shape 150"/>
+                          <wps:cNvPr id="149" name="Shape 149"/>
                           <wps:spPr>
                             <a:xfrm>
                               <a:off x="6234112" y="1952624"/>
@@ -21082,7 +20527,7 @@
                         </wps:wsp>
                         <wps:wsp>
                           <wps:cNvSpPr/>
-                          <wps:cNvPr id="151" name="Shape 151"/>
+                          <wps:cNvPr id="150" name="Shape 150"/>
                           <wps:spPr>
                             <a:xfrm>
                               <a:off x="847725" y="2514600"/>
@@ -21124,7 +20569,7 @@
                         </wps:wsp>
                         <wps:wsp>
                           <wps:cNvSpPr/>
-                          <wps:cNvPr id="152" name="Shape 152"/>
+                          <wps:cNvPr id="151" name="Shape 151"/>
                           <wps:spPr>
                             <a:xfrm>
                               <a:off x="2076449" y="2238375"/>
@@ -21166,7 +20611,7 @@
                         </wps:wsp>
                         <wps:wsp>
                           <wps:cNvSpPr/>
-                          <wps:cNvPr id="153" name="Shape 153"/>
+                          <wps:cNvPr id="152" name="Shape 152"/>
                           <wps:spPr>
                             <a:xfrm>
                               <a:off x="2085962" y="2238375"/>
@@ -21220,7 +20665,7 @@
                         </wps:wsp>
                         <wps:wsp>
                           <wps:cNvSpPr/>
-                          <wps:cNvPr id="154" name="Shape 154"/>
+                          <wps:cNvPr id="153" name="Shape 153"/>
                           <wps:spPr>
                             <a:xfrm>
                               <a:off x="3114674" y="2238374"/>
@@ -21262,7 +20707,7 @@
                         </wps:wsp>
                         <wps:wsp>
                           <wps:cNvSpPr/>
-                          <wps:cNvPr id="155" name="Shape 155"/>
+                          <wps:cNvPr id="154" name="Shape 154"/>
                           <wps:spPr>
                             <a:xfrm>
                               <a:off x="3114662" y="2238375"/>
@@ -21316,7 +20761,7 @@
                         </wps:wsp>
                         <wps:wsp>
                           <wps:cNvSpPr/>
-                          <wps:cNvPr id="156" name="Shape 156"/>
+                          <wps:cNvPr id="155" name="Shape 155"/>
                           <wps:spPr>
                             <a:xfrm>
                               <a:off x="4067174" y="2238374"/>
@@ -21358,7 +20803,7 @@
                         </wps:wsp>
                         <wps:wsp>
                           <wps:cNvSpPr/>
-                          <wps:cNvPr id="157" name="Shape 157"/>
+                          <wps:cNvPr id="156" name="Shape 156"/>
                           <wps:spPr>
                             <a:xfrm>
                               <a:off x="4067162" y="2238375"/>
@@ -21430,7 +20875,7 @@
                         </wps:wsp>
                         <wps:wsp>
                           <wps:cNvSpPr/>
-                          <wps:cNvPr id="158" name="Shape 158"/>
+                          <wps:cNvPr id="157" name="Shape 157"/>
                           <wps:spPr>
                             <a:xfrm>
                               <a:off x="6229349" y="2305050"/>
@@ -21472,7 +20917,7 @@
                         </wps:wsp>
                         <wps:wsp>
                           <wps:cNvSpPr/>
-                          <wps:cNvPr id="159" name="Shape 159"/>
+                          <wps:cNvPr id="158" name="Shape 158"/>
                           <wps:spPr>
                             <a:xfrm>
                               <a:off x="6234112" y="2238374"/>
@@ -21508,7 +20953,7 @@
                         </wps:wsp>
                         <wps:wsp>
                           <wps:cNvSpPr/>
-                          <wps:cNvPr id="160" name="Shape 160"/>
+                          <wps:cNvPr id="159" name="Shape 159"/>
                           <wps:spPr>
                             <a:xfrm>
                               <a:off x="2076449" y="2524125"/>
@@ -21550,7 +20995,7 @@
                         </wps:wsp>
                         <wps:wsp>
                           <wps:cNvSpPr/>
-                          <wps:cNvPr id="161" name="Shape 161"/>
+                          <wps:cNvPr id="160" name="Shape 160"/>
                           <wps:spPr>
                             <a:xfrm>
                               <a:off x="3105149" y="2524125"/>
@@ -21592,7 +21037,7 @@
                         </wps:wsp>
                         <wps:wsp>
                           <wps:cNvSpPr/>
-                          <wps:cNvPr id="162" name="Shape 162"/>
+                          <wps:cNvPr id="161" name="Shape 161"/>
                           <wps:spPr>
                             <a:xfrm>
                               <a:off x="2133599" y="2590800"/>
@@ -21634,7 +21079,7 @@
                         </wps:wsp>
                         <wps:wsp>
                           <wps:cNvSpPr/>
-                          <wps:cNvPr id="163" name="Shape 163"/>
+                          <wps:cNvPr id="162" name="Shape 162"/>
                           <wps:spPr>
                             <a:xfrm>
                               <a:off x="2138362" y="2524124"/>
@@ -21670,7 +21115,7 @@
                         </wps:wsp>
                         <wps:wsp>
                           <wps:cNvSpPr/>
-                          <wps:cNvPr id="164" name="Shape 164"/>
+                          <wps:cNvPr id="163" name="Shape 163"/>
                           <wps:spPr>
                             <a:xfrm>
                               <a:off x="4057649" y="2524125"/>
@@ -21712,7 +21157,7 @@
                         </wps:wsp>
                         <wps:wsp>
                           <wps:cNvSpPr/>
-                          <wps:cNvPr id="165" name="Shape 165"/>
+                          <wps:cNvPr id="164" name="Shape 164"/>
                           <wps:spPr>
                             <a:xfrm>
                               <a:off x="3162299" y="2590800"/>
@@ -21754,7 +21199,7 @@
                         </wps:wsp>
                         <wps:wsp>
                           <wps:cNvSpPr/>
-                          <wps:cNvPr id="166" name="Shape 166"/>
+                          <wps:cNvPr id="165" name="Shape 165"/>
                           <wps:spPr>
                             <a:xfrm>
                               <a:off x="3167062" y="2524124"/>
@@ -21790,7 +21235,7 @@
                         </wps:wsp>
                         <wps:wsp>
                           <wps:cNvSpPr/>
-                          <wps:cNvPr id="167" name="Shape 167"/>
+                          <wps:cNvPr id="166" name="Shape 166"/>
                           <wps:spPr>
                             <a:xfrm>
                               <a:off x="5143499" y="2524125"/>
@@ -21832,7 +21277,7 @@
                         </wps:wsp>
                         <wps:wsp>
                           <wps:cNvSpPr/>
-                          <wps:cNvPr id="168" name="Shape 168"/>
+                          <wps:cNvPr id="167" name="Shape 167"/>
                           <wps:spPr>
                             <a:xfrm>
                               <a:off x="4114799" y="2590800"/>
@@ -21874,7 +21319,7 @@
                         </wps:wsp>
                         <wps:wsp>
                           <wps:cNvSpPr/>
-                          <wps:cNvPr id="169" name="Shape 169"/>
+                          <wps:cNvPr id="168" name="Shape 168"/>
                           <wps:spPr>
                             <a:xfrm>
                               <a:off x="4119562" y="2524124"/>
@@ -21910,7 +21355,7 @@
                         </wps:wsp>
                         <wps:wsp>
                           <wps:cNvSpPr/>
-                          <wps:cNvPr id="170" name="Shape 170"/>
+                          <wps:cNvPr id="169" name="Shape 169"/>
                           <wps:spPr>
                             <a:xfrm>
                               <a:off x="6172199" y="2524125"/>
@@ -21952,7 +21397,7 @@
                         </wps:wsp>
                         <wps:wsp>
                           <wps:cNvSpPr/>
-                          <wps:cNvPr id="171" name="Shape 171"/>
+                          <wps:cNvPr id="170" name="Shape 170"/>
                           <wps:spPr>
                             <a:xfrm>
                               <a:off x="5200649" y="2590800"/>
@@ -21994,7 +21439,7 @@
                         </wps:wsp>
                         <wps:wsp>
                           <wps:cNvSpPr/>
-                          <wps:cNvPr id="172" name="Shape 172"/>
+                          <wps:cNvPr id="171" name="Shape 171"/>
                           <wps:spPr>
                             <a:xfrm>
                               <a:off x="5205412" y="2524124"/>
@@ -22030,7 +21475,7 @@
                         </wps:wsp>
                         <wps:wsp>
                           <wps:cNvSpPr/>
-                          <wps:cNvPr id="173" name="Shape 173"/>
+                          <wps:cNvPr id="172" name="Shape 172"/>
                           <wps:spPr>
                             <a:xfrm>
                               <a:off x="6229349" y="2590800"/>
@@ -22072,7 +21517,7 @@
                         </wps:wsp>
                         <wps:wsp>
                           <wps:cNvSpPr/>
-                          <wps:cNvPr id="174" name="Shape 174"/>
+                          <wps:cNvPr id="173" name="Shape 173"/>
                           <wps:spPr>
                             <a:xfrm>
                               <a:off x="6234112" y="2524124"/>
@@ -22108,7 +21553,7 @@
                         </wps:wsp>
                         <wps:wsp>
                           <wps:cNvSpPr/>
-                          <wps:cNvPr id="175" name="Shape 175"/>
+                          <wps:cNvPr id="174" name="Shape 174"/>
                           <wps:spPr>
                             <a:xfrm>
                               <a:off x="80962" y="2709862"/>
@@ -22214,7 +21659,7 @@
                         </wps:wsp>
                         <wps:wsp>
                           <wps:cNvSpPr/>
-                          <wps:cNvPr id="176" name="Shape 176"/>
+                          <wps:cNvPr id="175" name="Shape 175"/>
                           <wps:spPr>
                             <a:xfrm>
                               <a:off x="7339011" y="471487"/>
@@ -22349,12 +21794,12 @@
                 <wp:extent cx="7477125" cy="2847975"/>
                 <wp:effectExtent b="0" l="0" r="0" t="0"/>
                 <wp:wrapTopAndBottom distB="0" distT="0"/>
-                <wp:docPr id="21" name="image24.png"/>
+                <wp:docPr id="20" name="image23.png"/>
                 <a:graphic>
                   <a:graphicData uri="http://schemas.openxmlformats.org/drawingml/2006/picture">
                     <pic:pic>
                       <pic:nvPicPr>
-                        <pic:cNvPr id="0" name="image24.png"/>
+                        <pic:cNvPr id="0" name="image23.png"/>
                         <pic:cNvPicPr preferRelativeResize="0"/>
                       </pic:nvPicPr>
                       <pic:blipFill>
@@ -22393,12 +21838,12 @@
             <wp:extent cx="520264" cy="163067"/>
             <wp:effectExtent b="0" l="0" r="0" t="0"/>
             <wp:wrapTopAndBottom distB="0" distT="0"/>
-            <wp:docPr id="39" name="image19.png"/>
+            <wp:docPr id="36" name="image15.png"/>
             <a:graphic>
               <a:graphicData uri="http://schemas.openxmlformats.org/drawingml/2006/picture">
                 <pic:pic>
                   <pic:nvPicPr>
-                    <pic:cNvPr id="0" name="image19.png"/>
+                    <pic:cNvPr id="0" name="image15.png"/>
                     <pic:cNvPicPr preferRelativeResize="0"/>
                   </pic:nvPicPr>
                   <pic:blipFill>
@@ -22561,12 +22006,12 @@
                 <wp:extent cx="895350" cy="161925"/>
                 <wp:effectExtent b="0" l="0" r="0" t="0"/>
                 <wp:wrapNone/>
-                <wp:docPr id="33" name=""/>
+                <wp:docPr id="31" name=""/>
                 <a:graphic>
                   <a:graphicData uri="http://schemas.microsoft.com/office/word/2010/wordprocessingShape">
                     <wps:wsp>
                       <wps:cNvSpPr/>
-                      <wps:cNvPr id="338" name="Shape 338"/>
+                      <wps:cNvPr id="336" name="Shape 336"/>
                       <wps:spPr>
                         <a:xfrm>
                           <a:off x="4903088" y="3703800"/>
@@ -22627,12 +22072,12 @@
                 <wp:extent cx="895350" cy="161925"/>
                 <wp:effectExtent b="0" l="0" r="0" t="0"/>
                 <wp:wrapNone/>
-                <wp:docPr id="33" name="image37.png"/>
+                <wp:docPr id="31" name="image35.png"/>
                 <a:graphic>
                   <a:graphicData uri="http://schemas.openxmlformats.org/drawingml/2006/picture">
                     <pic:pic>
                       <pic:nvPicPr>
-                        <pic:cNvPr id="0" name="image37.png"/>
+                        <pic:cNvPr id="0" name="image35.png"/>
                         <pic:cNvPicPr preferRelativeResize="0"/>
                       </pic:nvPicPr>
                       <pic:blipFill>
@@ -23161,12 +22606,12 @@
                 <wp:extent cx="7772400" cy="28575"/>
                 <wp:effectExtent b="0" l="0" r="0" t="0"/>
                 <wp:wrapNone/>
-                <wp:docPr id="35" name=""/>
+                <wp:docPr id="32" name=""/>
                 <a:graphic>
                   <a:graphicData uri="http://schemas.microsoft.com/office/word/2010/wordprocessingShape">
                     <wps:wsp>
                       <wps:cNvSpPr/>
-                      <wps:cNvPr id="340" name="Shape 340"/>
+                      <wps:cNvPr id="337" name="Shape 337"/>
                       <wps:spPr>
                         <a:xfrm>
                           <a:off x="1464563" y="3770475"/>
@@ -23226,12 +22671,12 @@
                 <wp:extent cx="7772400" cy="28575"/>
                 <wp:effectExtent b="0" l="0" r="0" t="0"/>
                 <wp:wrapNone/>
-                <wp:docPr id="35" name="image39.png"/>
+                <wp:docPr id="32" name="image36.png"/>
                 <a:graphic>
                   <a:graphicData uri="http://schemas.openxmlformats.org/drawingml/2006/picture">
                     <pic:pic>
                       <pic:nvPicPr>
-                        <pic:cNvPr id="0" name="image39.png"/>
+                        <pic:cNvPr id="0" name="image36.png"/>
                         <pic:cNvPicPr preferRelativeResize="0"/>
                       </pic:nvPicPr>
                       <pic:blipFill>
@@ -23426,12 +22871,12 @@
                 <wp:extent cx="7772400" cy="28575"/>
                 <wp:effectExtent b="0" l="0" r="0" t="0"/>
                 <wp:wrapNone/>
-                <wp:docPr id="26" name=""/>
+                <wp:docPr id="25" name=""/>
                 <a:graphic>
                   <a:graphicData uri="http://schemas.microsoft.com/office/word/2010/wordprocessingShape">
                     <wps:wsp>
                       <wps:cNvSpPr/>
-                      <wps:cNvPr id="186" name="Shape 186"/>
+                      <wps:cNvPr id="185" name="Shape 185"/>
                       <wps:spPr>
                         <a:xfrm>
                           <a:off x="1464563" y="3770475"/>
@@ -23491,12 +22936,12 @@
                 <wp:extent cx="7772400" cy="28575"/>
                 <wp:effectExtent b="0" l="0" r="0" t="0"/>
                 <wp:wrapNone/>
-                <wp:docPr id="26" name="image30.png"/>
+                <wp:docPr id="25" name="image29.png"/>
                 <a:graphic>
                   <a:graphicData uri="http://schemas.openxmlformats.org/drawingml/2006/picture">
                     <pic:pic>
                       <pic:nvPicPr>
-                        <pic:cNvPr id="0" name="image30.png"/>
+                        <pic:cNvPr id="0" name="image29.png"/>
                         <pic:cNvPicPr preferRelativeResize="0"/>
                       </pic:nvPicPr>
                       <pic:blipFill>
@@ -23966,12 +23411,12 @@
                 <wp:extent cx="2752725" cy="1347886"/>
                 <wp:effectExtent b="0" l="0" r="0" t="0"/>
                 <wp:wrapTopAndBottom distB="0" distT="0"/>
-                <wp:docPr id="24" name=""/>
+                <wp:docPr id="23" name=""/>
                 <a:graphic>
                   <a:graphicData uri="http://schemas.microsoft.com/office/word/2010/wordprocessingShape">
                     <wps:wsp>
                       <wps:cNvSpPr/>
-                      <wps:cNvPr id="181" name="Shape 181"/>
+                      <wps:cNvPr id="180" name="Shape 180"/>
                       <wps:spPr>
                         <a:xfrm>
                           <a:off x="3974400" y="3113250"/>
@@ -24087,7 +23532,7 @@
                 <wp:extent cx="2752725" cy="1347886"/>
                 <wp:effectExtent b="0" l="0" r="0" t="0"/>
                 <wp:wrapTopAndBottom distB="0" distT="0"/>
-                <wp:docPr id="24" name="image27.png"/>
+                <wp:docPr id="23" name="image27.png"/>
                 <a:graphic>
                   <a:graphicData uri="http://schemas.openxmlformats.org/drawingml/2006/picture">
                     <pic:pic>
@@ -25093,12 +24538,12 @@
             <wp:extent cx="520264" cy="163067"/>
             <wp:effectExtent b="0" l="0" r="0" t="0"/>
             <wp:wrapTopAndBottom distB="0" distT="0"/>
-            <wp:docPr id="40" name="image19.png"/>
+            <wp:docPr id="37" name="image15.png"/>
             <a:graphic>
               <a:graphicData uri="http://schemas.openxmlformats.org/drawingml/2006/picture">
                 <pic:pic>
                   <pic:nvPicPr>
-                    <pic:cNvPr id="0" name="image19.png"/>
+                    <pic:cNvPr id="0" name="image15.png"/>
                     <pic:cNvPicPr preferRelativeResize="0"/>
                   </pic:nvPicPr>
                   <pic:blipFill>
@@ -25260,7 +24705,7 @@
     <w:name w:val="normal"/>
   </w:style>
   <w:style w:type="table" w:styleId="TableNormal" w:default="1">
-    <w:name w:val="Table Normal"/>
+    <w:name w:val="TableNormal"/>
   </w:style>
   <w:style w:type="paragraph" w:styleId="Heading1">
     <w:name w:val="heading 1"/>
